--- a/Pertemuan 3/Abdul Rahman Hanif Darmawan.docx
+++ b/Pertemuan 3/Abdul Rahman Hanif Darmawan.docx
@@ -1,6 +1,6 @@
 
 <file path=word/document.xml><?xml version="1.0" encoding="utf-8"?>
-<w:document xmlns:wpc="http://schemas.microsoft.com/office/word/2010/wordprocessingCanvas" xmlns:cx="http://schemas.microsoft.com/office/drawing/2014/chartex" xmlns:cx1="http://schemas.microsoft.com/office/drawing/2015/9/8/chartex" xmlns:cx2="http://schemas.microsoft.com/office/drawing/2015/10/21/chartex" xmlns:cx3="http://schemas.microsoft.com/office/drawing/2016/5/9/chartex" xmlns:cx4="http://schemas.microsoft.com/office/drawing/2016/5/10/chartex" xmlns:cx5="http://schemas.microsoft.com/office/drawing/2016/5/11/chartex" xmlns:cx6="http://schemas.microsoft.com/office/drawing/2016/5/12/chartex" xmlns:cx7="http://schemas.microsoft.com/office/drawing/2016/5/13/chartex" xmlns:cx8="http://schemas.microsoft.com/office/drawing/2016/5/14/chartex" xmlns:mc="http://schemas.openxmlformats.org/markup-compatibility/2006" xmlns:aink="http://schemas.microsoft.com/office/drawing/2016/ink" xmlns:am3d="http://schemas.microsoft.com/office/drawing/2017/model3d" xmlns:o="urn:schemas-microsoft-com:office:office" xmlns:oel="http://schemas.microsoft.com/office/2019/extlst" xmlns:r="http://schemas.openxmlformats.org/officeDocument/2006/relationships" xmlns:m="http://schemas.openxmlformats.org/officeDocument/2006/math" xmlns:v="urn:schemas-microsoft-com:vml" xmlns:wp14="http://schemas.microsoft.com/office/word/2010/wordprocessingDrawing" xmlns:wp="http://schemas.openxmlformats.org/drawingml/2006/wordprocessingDrawing" xmlns:w10="urn:schemas-microsoft-com:office:word" xmlns:w="http://schemas.openxmlformats.org/wordprocessingml/2006/main" xmlns:w14="http://schemas.microsoft.com/office/word/2010/wordml" xmlns:w15="http://schemas.microsoft.com/office/word/2012/wordml" xmlns:w16cex="http://schemas.microsoft.com/office/word/2018/wordml/cex" xmlns:w16cid="http://schemas.microsoft.com/office/word/2016/wordml/cid" xmlns:w16="http://schemas.microsoft.com/office/word/2018/wordml" xmlns:w16du="http://schemas.microsoft.com/office/word/2023/wordml/word16du" xmlns:w16sdtdh="http://schemas.microsoft.com/office/word/2020/wordml/sdtdatahash" xmlns:w16se="http://schemas.microsoft.com/office/word/2015/wordml/symex" xmlns:wpg="http://schemas.microsoft.com/office/word/2010/wordprocessingGroup" xmlns:wpi="http://schemas.microsoft.com/office/word/2010/wordprocessingInk" xmlns:wne="http://schemas.microsoft.com/office/word/2006/wordml" xmlns:wps="http://schemas.microsoft.com/office/word/2010/wordprocessingShape" mc:Ignorable="w14 w15 w16se w16cid w16 w16cex w16sdtdh w16du wp14">
+<w:document xmlns:wpc="http://schemas.microsoft.com/office/word/2010/wordprocessingCanvas" xmlns:cx="http://schemas.microsoft.com/office/drawing/2014/chartex" xmlns:cx1="http://schemas.microsoft.com/office/drawing/2015/9/8/chartex" xmlns:cx2="http://schemas.microsoft.com/office/drawing/2015/10/21/chartex" xmlns:cx3="http://schemas.microsoft.com/office/drawing/2016/5/9/chartex" xmlns:cx4="http://schemas.microsoft.com/office/drawing/2016/5/10/chartex" xmlns:cx5="http://schemas.microsoft.com/office/drawing/2016/5/11/chartex" xmlns:cx6="http://schemas.microsoft.com/office/drawing/2016/5/12/chartex" xmlns:cx7="http://schemas.microsoft.com/office/drawing/2016/5/13/chartex" xmlns:cx8="http://schemas.microsoft.com/office/drawing/2016/5/14/chartex" xmlns:mc="http://schemas.openxmlformats.org/markup-compatibility/2006" xmlns:aink="http://schemas.microsoft.com/office/drawing/2016/ink" xmlns:am3d="http://schemas.microsoft.com/office/drawing/2017/model3d" xmlns:o="urn:schemas-microsoft-com:office:office" xmlns:oel="http://schemas.microsoft.com/office/2019/extlst" xmlns:r="http://schemas.openxmlformats.org/officeDocument/2006/relationships" xmlns:m="http://schemas.openxmlformats.org/officeDocument/2006/math" xmlns:v="urn:schemas-microsoft-com:vml" xmlns:wp14="http://schemas.microsoft.com/office/word/2010/wordprocessingDrawing" xmlns:wp="http://schemas.openxmlformats.org/drawingml/2006/wordprocessingDrawing" xmlns:w10="urn:schemas-microsoft-com:office:word" xmlns:w="http://schemas.openxmlformats.org/wordprocessingml/2006/main" xmlns:w14="http://schemas.microsoft.com/office/word/2010/wordml" xmlns:w15="http://schemas.microsoft.com/office/word/2012/wordml" xmlns:w16cex="http://schemas.microsoft.com/office/word/2018/wordml/cex" xmlns:w16cid="http://schemas.microsoft.com/office/word/2016/wordml/cid" xmlns:w16="http://schemas.microsoft.com/office/word/2018/wordml" xmlns:w16du="http://schemas.microsoft.com/office/word/2023/wordml/word16du" xmlns:w16sdtdh="http://schemas.microsoft.com/office/word/2020/wordml/sdtdatahash" xmlns:w16sdtfl="http://schemas.microsoft.com/office/word/2024/wordml/sdtformatlock" xmlns:w16se="http://schemas.microsoft.com/office/word/2015/wordml/symex" xmlns:wpg="http://schemas.microsoft.com/office/word/2010/wordprocessingGroup" xmlns:wpi="http://schemas.microsoft.com/office/word/2010/wordprocessingInk" xmlns:wne="http://schemas.microsoft.com/office/word/2006/wordml" xmlns:wps="http://schemas.microsoft.com/office/word/2010/wordprocessingShape" mc:Ignorable="w14 w15 w16se w16cid w16 w16cex w16sdtdh w16sdtfl w16du wp14">
   <w:body>
     <w:p>
       <w:pPr>
@@ -102,7 +102,7 @@
                     <pic:cNvPicPr/>
                   </pic:nvPicPr>
                   <pic:blipFill>
-                    <a:blip r:embed="rId5" cstate="print">
+                    <a:blip r:embed="rId6" cstate="print">
                       <a:extLst>
                         <a:ext uri="{28A0092B-C50C-407E-A947-70E740481C1C}">
                           <a14:useLocalDpi xmlns:a14="http://schemas.microsoft.com/office/drawing/2010/main" val="0"/>
@@ -286,7 +286,2150 @@
           <w:szCs w:val="28"/>
         </w:rPr>
       </w:pPr>
-    </w:p>
+      <w:r>
+        <w:rPr>
+          <w:rFonts w:ascii="Times New Roman" w:hAnsi="Times New Roman" w:cs="Times New Roman"/>
+          <w:sz w:val="28"/>
+          <w:szCs w:val="28"/>
+        </w:rPr>
+        <w:br w:type="page"/>
+      </w:r>
+    </w:p>
+    <w:p>
+      <w:pPr>
+        <w:pStyle w:val="Heading1"/>
+        <w:spacing w:before="0"/>
+        <w:jc w:val="center"/>
+        <w:rPr>
+          <w:rFonts w:ascii="Times New Roman" w:hAnsi="Times New Roman" w:cs="Times New Roman"/>
+          <w:color w:val="auto"/>
+        </w:rPr>
+      </w:pPr>
+      <w:r>
+        <w:rPr>
+          <w:rFonts w:ascii="Times New Roman" w:hAnsi="Times New Roman" w:cs="Times New Roman"/>
+          <w:color w:val="auto"/>
+        </w:rPr>
+        <w:lastRenderedPageBreak/>
+        <w:t>JOBSHEET III</w:t>
+      </w:r>
+    </w:p>
+    <w:p>
+      <w:pPr>
+        <w:pStyle w:val="Heading1"/>
+        <w:spacing w:before="0"/>
+        <w:jc w:val="center"/>
+        <w:rPr>
+          <w:rFonts w:ascii="Times New Roman" w:hAnsi="Times New Roman" w:cs="Times New Roman"/>
+          <w:color w:val="auto"/>
+        </w:rPr>
+      </w:pPr>
+      <w:r>
+        <w:rPr>
+          <w:rFonts w:ascii="Times New Roman" w:hAnsi="Times New Roman" w:cs="Times New Roman"/>
+          <w:color w:val="auto"/>
+        </w:rPr>
+        <w:t>ARRAY OF OBJECTS</w:t>
+      </w:r>
+    </w:p>
+    <w:p>
+      <w:pPr>
+        <w:pStyle w:val="Heading2"/>
+      </w:pPr>
+    </w:p>
+    <w:p>
+      <w:pPr>
+        <w:pStyle w:val="Heading2"/>
+        <w:rPr>
+          <w:rFonts w:ascii="Times New Roman" w:hAnsi="Times New Roman" w:cs="Times New Roman"/>
+          <w:color w:val="auto"/>
+        </w:rPr>
+      </w:pPr>
+      <w:r>
+        <w:rPr>
+          <w:rFonts w:ascii="Times New Roman" w:hAnsi="Times New Roman" w:cs="Times New Roman"/>
+          <w:color w:val="auto"/>
+        </w:rPr>
+        <w:t>3.2.3 Pertanyaan</w:t>
+      </w:r>
+    </w:p>
+    <w:p>
+      <w:pPr>
+        <w:pStyle w:val="ListParagraph"/>
+        <w:numPr>
+          <w:ilvl w:val="0"/>
+          <w:numId w:val="1"/>
+        </w:numPr>
+        <w:rPr>
+          <w:rFonts w:ascii="Times New Roman" w:hAnsi="Times New Roman" w:cs="Times New Roman"/>
+        </w:rPr>
+      </w:pPr>
+      <w:r>
+        <w:rPr>
+          <w:rFonts w:ascii="Times New Roman" w:hAnsi="Times New Roman" w:cs="Times New Roman"/>
+        </w:rPr>
+        <w:t>Berdasarkan uji coba 3.2, apakah class yang akan dibuat array of object harus selalu memiliki</w:t>
+      </w:r>
+      <w:r>
+        <w:rPr>
+          <w:rFonts w:ascii="Times New Roman" w:hAnsi="Times New Roman" w:cs="Times New Roman"/>
+        </w:rPr>
+        <w:t xml:space="preserve"> </w:t>
+      </w:r>
+      <w:r>
+        <w:rPr>
+          <w:rFonts w:ascii="Times New Roman" w:hAnsi="Times New Roman" w:cs="Times New Roman"/>
+        </w:rPr>
+        <w:t>atribut dan sekaligus method? Jelaskan!</w:t>
+      </w:r>
+    </w:p>
+    <w:p>
+      <w:pPr>
+        <w:pStyle w:val="ListParagraph"/>
+        <w:numPr>
+          <w:ilvl w:val="0"/>
+          <w:numId w:val="4"/>
+        </w:numPr>
+        <w:rPr>
+          <w:rFonts w:ascii="Times New Roman" w:hAnsi="Times New Roman" w:cs="Times New Roman"/>
+        </w:rPr>
+      </w:pPr>
+      <w:r>
+        <w:rPr>
+          <w:rFonts w:ascii="Times New Roman" w:hAnsi="Times New Roman" w:cs="Times New Roman"/>
+        </w:rPr>
+        <w:t>Sebuah class yang digunakan dalam array of object bisa memiliki atribut tanpa method atau sebaliknya hanya memiliki method tanpa atribut, jadi class yang akan dibuat array of object tidak harus selalu memiliki atribut dan sekaligus method.</w:t>
+      </w:r>
+    </w:p>
+    <w:p>
+      <w:pPr>
+        <w:pStyle w:val="ListParagraph"/>
+        <w:numPr>
+          <w:ilvl w:val="0"/>
+          <w:numId w:val="1"/>
+        </w:numPr>
+        <w:rPr>
+          <w:rFonts w:ascii="Times New Roman" w:hAnsi="Times New Roman" w:cs="Times New Roman"/>
+        </w:rPr>
+      </w:pPr>
+      <w:r>
+        <w:rPr>
+          <w:rFonts w:ascii="Times New Roman" w:hAnsi="Times New Roman" w:cs="Times New Roman"/>
+        </w:rPr>
+        <w:t>Apa yang dilakukan oleh kode program berikut?</w:t>
+      </w:r>
+    </w:p>
+    <w:p>
+      <w:pPr>
+        <w:pStyle w:val="ListParagraph"/>
+        <w:rPr>
+          <w:rFonts w:ascii="Times New Roman" w:hAnsi="Times New Roman" w:cs="Times New Roman"/>
+        </w:rPr>
+      </w:pPr>
+      <w:r>
+        <w:rPr>
+          <w:rFonts w:ascii="Times New Roman" w:hAnsi="Times New Roman" w:cs="Times New Roman"/>
+        </w:rPr>
+        <w:drawing>
+          <wp:inline distT="0" distB="0" distL="0" distR="0" wp14:anchorId="172DAB65" wp14:editId="4E150A72">
+            <wp:extent cx="5514975" cy="304800"/>
+            <wp:effectExtent l="0" t="0" r="9525" b="0"/>
+            <wp:docPr id="1879364722" name="Picture 1"/>
+            <wp:cNvGraphicFramePr>
+              <a:graphicFrameLocks xmlns:a="http://schemas.openxmlformats.org/drawingml/2006/main" noChangeAspect="1"/>
+            </wp:cNvGraphicFramePr>
+            <a:graphic xmlns:a="http://schemas.openxmlformats.org/drawingml/2006/main">
+              <a:graphicData uri="http://schemas.openxmlformats.org/drawingml/2006/picture">
+                <pic:pic xmlns:pic="http://schemas.openxmlformats.org/drawingml/2006/picture">
+                  <pic:nvPicPr>
+                    <pic:cNvPr id="1879364722" name=""/>
+                    <pic:cNvPicPr/>
+                  </pic:nvPicPr>
+                  <pic:blipFill>
+                    <a:blip r:embed="rId7"/>
+                    <a:stretch>
+                      <a:fillRect/>
+                    </a:stretch>
+                  </pic:blipFill>
+                  <pic:spPr>
+                    <a:xfrm>
+                      <a:off x="0" y="0"/>
+                      <a:ext cx="5514975" cy="304800"/>
+                    </a:xfrm>
+                    <a:prstGeom prst="rect">
+                      <a:avLst/>
+                    </a:prstGeom>
+                  </pic:spPr>
+                </pic:pic>
+              </a:graphicData>
+            </a:graphic>
+          </wp:inline>
+        </w:drawing>
+      </w:r>
+    </w:p>
+    <w:p>
+      <w:pPr>
+        <w:pStyle w:val="ListParagraph"/>
+        <w:numPr>
+          <w:ilvl w:val="0"/>
+          <w:numId w:val="4"/>
+        </w:numPr>
+        <w:rPr>
+          <w:rFonts w:ascii="Times New Roman" w:hAnsi="Times New Roman" w:cs="Times New Roman"/>
+        </w:rPr>
+      </w:pPr>
+      <w:r>
+        <w:rPr>
+          <w:rFonts w:ascii="Times New Roman" w:hAnsi="Times New Roman" w:cs="Times New Roman"/>
+        </w:rPr>
+        <w:t>M</w:t>
+      </w:r>
+      <w:r>
+        <w:rPr>
+          <w:rFonts w:ascii="Times New Roman" w:hAnsi="Times New Roman" w:cs="Times New Roman"/>
+        </w:rPr>
+        <w:t>endeklarasikan dan menginisialisasi array arrayOfMahasiswa dengan ukuran 3, yang dapat menyimpan tiga objek dari class Mahasiswa.</w:t>
+      </w:r>
+    </w:p>
+    <w:p>
+      <w:pPr>
+        <w:pStyle w:val="ListParagraph"/>
+        <w:numPr>
+          <w:ilvl w:val="0"/>
+          <w:numId w:val="1"/>
+        </w:numPr>
+        <w:rPr>
+          <w:rFonts w:ascii="Times New Roman" w:hAnsi="Times New Roman" w:cs="Times New Roman"/>
+        </w:rPr>
+      </w:pPr>
+      <w:r>
+        <w:rPr>
+          <w:rFonts w:ascii="Times New Roman" w:hAnsi="Times New Roman" w:cs="Times New Roman"/>
+        </w:rPr>
+        <w:t>Apakah class Mahasiswa memiliki konstruktor? Jika tidak, kenapa bisa dilakukan pemanggilan konstruktur pada baris program berikut?</w:t>
+      </w:r>
+    </w:p>
+    <w:p>
+      <w:pPr>
+        <w:pStyle w:val="ListParagraph"/>
+        <w:rPr>
+          <w:rFonts w:ascii="Times New Roman" w:hAnsi="Times New Roman" w:cs="Times New Roman"/>
+        </w:rPr>
+      </w:pPr>
+      <w:r>
+        <w:rPr>
+          <w:rFonts w:ascii="Times New Roman" w:hAnsi="Times New Roman" w:cs="Times New Roman"/>
+        </w:rPr>
+        <w:drawing>
+          <wp:inline distT="0" distB="0" distL="0" distR="0" wp14:anchorId="1264D84A" wp14:editId="41CA53BE">
+            <wp:extent cx="5534025" cy="295275"/>
+            <wp:effectExtent l="0" t="0" r="9525" b="9525"/>
+            <wp:docPr id="1296055755" name="Picture 1"/>
+            <wp:cNvGraphicFramePr>
+              <a:graphicFrameLocks xmlns:a="http://schemas.openxmlformats.org/drawingml/2006/main" noChangeAspect="1"/>
+            </wp:cNvGraphicFramePr>
+            <a:graphic xmlns:a="http://schemas.openxmlformats.org/drawingml/2006/main">
+              <a:graphicData uri="http://schemas.openxmlformats.org/drawingml/2006/picture">
+                <pic:pic xmlns:pic="http://schemas.openxmlformats.org/drawingml/2006/picture">
+                  <pic:nvPicPr>
+                    <pic:cNvPr id="1296055755" name=""/>
+                    <pic:cNvPicPr/>
+                  </pic:nvPicPr>
+                  <pic:blipFill>
+                    <a:blip r:embed="rId8"/>
+                    <a:stretch>
+                      <a:fillRect/>
+                    </a:stretch>
+                  </pic:blipFill>
+                  <pic:spPr>
+                    <a:xfrm>
+                      <a:off x="0" y="0"/>
+                      <a:ext cx="5534025" cy="295275"/>
+                    </a:xfrm>
+                    <a:prstGeom prst="rect">
+                      <a:avLst/>
+                    </a:prstGeom>
+                  </pic:spPr>
+                </pic:pic>
+              </a:graphicData>
+            </a:graphic>
+          </wp:inline>
+        </w:drawing>
+      </w:r>
+    </w:p>
+    <w:p>
+      <w:pPr>
+        <w:pStyle w:val="ListParagraph"/>
+        <w:numPr>
+          <w:ilvl w:val="0"/>
+          <w:numId w:val="4"/>
+        </w:numPr>
+        <w:rPr>
+          <w:rFonts w:ascii="Times New Roman" w:hAnsi="Times New Roman" w:cs="Times New Roman"/>
+        </w:rPr>
+      </w:pPr>
+      <w:r>
+        <w:rPr>
+          <w:rFonts w:ascii="Times New Roman" w:hAnsi="Times New Roman" w:cs="Times New Roman"/>
+        </w:rPr>
+        <w:t>Jika class Mahasiswa tidak memiliki konstruktor</w:t>
+      </w:r>
+      <w:r>
+        <w:rPr>
+          <w:rFonts w:ascii="Times New Roman" w:hAnsi="Times New Roman" w:cs="Times New Roman"/>
+        </w:rPr>
+        <w:t xml:space="preserve"> maka java secara otomatis menyediakan konstruktor default tanpa parameter, jadi pemanggilan new </w:t>
+      </w:r>
+      <w:proofErr w:type="gramStart"/>
+      <w:r>
+        <w:rPr>
+          <w:rFonts w:ascii="Times New Roman" w:hAnsi="Times New Roman" w:cs="Times New Roman"/>
+        </w:rPr>
+        <w:t>Mahasiswa(</w:t>
+      </w:r>
+      <w:proofErr w:type="gramEnd"/>
+      <w:r>
+        <w:rPr>
+          <w:rFonts w:ascii="Times New Roman" w:hAnsi="Times New Roman" w:cs="Times New Roman"/>
+        </w:rPr>
+        <w:t>); tetap dapat dilakukan</w:t>
+      </w:r>
+    </w:p>
+    <w:p>
+      <w:pPr>
+        <w:pStyle w:val="ListParagraph"/>
+        <w:numPr>
+          <w:ilvl w:val="0"/>
+          <w:numId w:val="1"/>
+        </w:numPr>
+        <w:rPr>
+          <w:rFonts w:ascii="Times New Roman" w:hAnsi="Times New Roman" w:cs="Times New Roman"/>
+        </w:rPr>
+      </w:pPr>
+      <w:r>
+        <w:rPr>
+          <w:rFonts w:ascii="Times New Roman" w:hAnsi="Times New Roman" w:cs="Times New Roman"/>
+        </w:rPr>
+        <w:t>Apa yang dilakukan oleh kode program berikut?</w:t>
+      </w:r>
+    </w:p>
+    <w:p>
+      <w:pPr>
+        <w:pStyle w:val="ListParagraph"/>
+        <w:rPr>
+          <w:rFonts w:ascii="Times New Roman" w:hAnsi="Times New Roman" w:cs="Times New Roman"/>
+        </w:rPr>
+      </w:pPr>
+      <w:r>
+        <w:rPr>
+          <w:rFonts w:ascii="Times New Roman" w:hAnsi="Times New Roman" w:cs="Times New Roman"/>
+        </w:rPr>
+        <w:drawing>
+          <wp:inline distT="0" distB="0" distL="0" distR="0" wp14:anchorId="05EF0F63" wp14:editId="3F2DEA3C">
+            <wp:extent cx="5534025" cy="933450"/>
+            <wp:effectExtent l="0" t="0" r="9525" b="0"/>
+            <wp:docPr id="1675893847" name="Picture 1"/>
+            <wp:cNvGraphicFramePr>
+              <a:graphicFrameLocks xmlns:a="http://schemas.openxmlformats.org/drawingml/2006/main" noChangeAspect="1"/>
+            </wp:cNvGraphicFramePr>
+            <a:graphic xmlns:a="http://schemas.openxmlformats.org/drawingml/2006/main">
+              <a:graphicData uri="http://schemas.openxmlformats.org/drawingml/2006/picture">
+                <pic:pic xmlns:pic="http://schemas.openxmlformats.org/drawingml/2006/picture">
+                  <pic:nvPicPr>
+                    <pic:cNvPr id="1675893847" name=""/>
+                    <pic:cNvPicPr/>
+                  </pic:nvPicPr>
+                  <pic:blipFill>
+                    <a:blip r:embed="rId9"/>
+                    <a:stretch>
+                      <a:fillRect/>
+                    </a:stretch>
+                  </pic:blipFill>
+                  <pic:spPr>
+                    <a:xfrm>
+                      <a:off x="0" y="0"/>
+                      <a:ext cx="5534025" cy="933450"/>
+                    </a:xfrm>
+                    <a:prstGeom prst="rect">
+                      <a:avLst/>
+                    </a:prstGeom>
+                  </pic:spPr>
+                </pic:pic>
+              </a:graphicData>
+            </a:graphic>
+          </wp:inline>
+        </w:drawing>
+      </w:r>
+    </w:p>
+    <w:p>
+      <w:pPr>
+        <w:pStyle w:val="ListParagraph"/>
+        <w:numPr>
+          <w:ilvl w:val="0"/>
+          <w:numId w:val="4"/>
+        </w:numPr>
+        <w:rPr>
+          <w:rFonts w:ascii="Times New Roman" w:hAnsi="Times New Roman" w:cs="Times New Roman"/>
+        </w:rPr>
+      </w:pPr>
+      <w:r>
+        <w:rPr>
+          <w:rFonts w:ascii="Times New Roman" w:hAnsi="Times New Roman" w:cs="Times New Roman"/>
+        </w:rPr>
+        <w:t>Membuat objek mahasiswa baru pada indeks 0 dalam array, lalu mengisi atribut nya dengan nilai yang diberikan</w:t>
+      </w:r>
+    </w:p>
+    <w:p>
+      <w:pPr>
+        <w:pStyle w:val="ListParagraph"/>
+        <w:numPr>
+          <w:ilvl w:val="0"/>
+          <w:numId w:val="1"/>
+        </w:numPr>
+        <w:rPr>
+          <w:rFonts w:ascii="Times New Roman" w:hAnsi="Times New Roman" w:cs="Times New Roman"/>
+        </w:rPr>
+      </w:pPr>
+      <w:r>
+        <w:rPr>
+          <w:rFonts w:ascii="Times New Roman" w:hAnsi="Times New Roman" w:cs="Times New Roman"/>
+        </w:rPr>
+        <w:t>Mengapa class Mahasiswa dan MahasiswaDemo dipisahkan pada uji coba 3.2?</w:t>
+      </w:r>
+    </w:p>
+    <w:p>
+      <w:pPr>
+        <w:pStyle w:val="ListParagraph"/>
+        <w:numPr>
+          <w:ilvl w:val="0"/>
+          <w:numId w:val="4"/>
+        </w:numPr>
+        <w:rPr>
+          <w:rFonts w:ascii="Times New Roman" w:hAnsi="Times New Roman" w:cs="Times New Roman"/>
+        </w:rPr>
+      </w:pPr>
+      <w:r>
+        <w:rPr>
+          <w:rFonts w:ascii="Times New Roman" w:hAnsi="Times New Roman" w:cs="Times New Roman"/>
+        </w:rPr>
+        <w:t>Pemisalah dilakukan agar class Mahasiswa02 hanya berfungsi sebagai objek mahasiswa, sedangkan class MahasiswaDemo digunakan sebagai program utama untuk menguji dan megelola objek dari class Mahasiswa02.</w:t>
+      </w:r>
+    </w:p>
+    <w:p>
+      <w:pPr>
+        <w:pStyle w:val="Heading2"/>
+        <w:rPr>
+          <w:rFonts w:ascii="Times New Roman" w:hAnsi="Times New Roman" w:cs="Times New Roman"/>
+          <w:color w:val="auto"/>
+        </w:rPr>
+      </w:pPr>
+      <w:r>
+        <w:rPr>
+          <w:rFonts w:ascii="Times New Roman" w:hAnsi="Times New Roman" w:cs="Times New Roman"/>
+          <w:color w:val="auto"/>
+        </w:rPr>
+        <w:br w:type="page"/>
+      </w:r>
+    </w:p>
+    <w:p>
+      <w:pPr>
+        <w:pStyle w:val="Heading2"/>
+        <w:rPr>
+          <w:rFonts w:ascii="Times New Roman" w:hAnsi="Times New Roman" w:cs="Times New Roman"/>
+          <w:color w:val="auto"/>
+        </w:rPr>
+      </w:pPr>
+      <w:r>
+        <w:rPr>
+          <w:rFonts w:ascii="Times New Roman" w:hAnsi="Times New Roman" w:cs="Times New Roman"/>
+          <w:color w:val="auto"/>
+        </w:rPr>
+        <w:lastRenderedPageBreak/>
+        <w:t>3.3.3 Pertanyaan</w:t>
+      </w:r>
+    </w:p>
+    <w:p>
+      <w:pPr>
+        <w:pStyle w:val="ListParagraph"/>
+        <w:numPr>
+          <w:ilvl w:val="0"/>
+          <w:numId w:val="2"/>
+        </w:numPr>
+        <w:rPr>
+          <w:rFonts w:ascii="Times New Roman" w:hAnsi="Times New Roman" w:cs="Times New Roman"/>
+        </w:rPr>
+      </w:pPr>
+      <w:r>
+        <w:rPr>
+          <w:rFonts w:ascii="Times New Roman" w:hAnsi="Times New Roman" w:cs="Times New Roman"/>
+        </w:rPr>
+        <w:t xml:space="preserve">Tambahkan method </w:t>
+      </w:r>
+      <w:proofErr w:type="gramStart"/>
+      <w:r>
+        <w:rPr>
+          <w:rFonts w:ascii="Times New Roman" w:hAnsi="Times New Roman" w:cs="Times New Roman"/>
+        </w:rPr>
+        <w:t>cetakInfo(</w:t>
+      </w:r>
+      <w:proofErr w:type="gramEnd"/>
+      <w:r>
+        <w:rPr>
+          <w:rFonts w:ascii="Times New Roman" w:hAnsi="Times New Roman" w:cs="Times New Roman"/>
+        </w:rPr>
+        <w:t>) pada class Mahasiswa kemudian modifikasi kode program pada langkah no 3.</w:t>
+      </w:r>
+    </w:p>
+    <w:p>
+      <w:pPr>
+        <w:pStyle w:val="ListParagraph"/>
+        <w:rPr>
+          <w:rFonts w:ascii="Times New Roman" w:hAnsi="Times New Roman" w:cs="Times New Roman"/>
+        </w:rPr>
+      </w:pPr>
+      <w:r>
+        <w:rPr>
+          <w:rFonts w:ascii="Times New Roman" w:hAnsi="Times New Roman" w:cs="Times New Roman"/>
+          <w:noProof/>
+        </w:rPr>
+        <mc:AlternateContent>
+          <mc:Choice Requires="wps">
+            <w:drawing>
+              <wp:inline distT="0" distB="0" distL="0" distR="0" wp14:anchorId="7585E3F8" wp14:editId="34BFCFF6">
+                <wp:extent cx="4381804" cy="2121408"/>
+                <wp:effectExtent l="0" t="0" r="19050" b="12700"/>
+                <wp:docPr id="217" name="Text Box 2"/>
+                <wp:cNvGraphicFramePr>
+                  <a:graphicFrameLocks xmlns:a="http://schemas.openxmlformats.org/drawingml/2006/main"/>
+                </wp:cNvGraphicFramePr>
+                <a:graphic xmlns:a="http://schemas.openxmlformats.org/drawingml/2006/main">
+                  <a:graphicData uri="http://schemas.microsoft.com/office/word/2010/wordprocessingShape">
+                    <wps:wsp>
+                      <wps:cNvSpPr txBox="1">
+                        <a:spLocks noChangeArrowheads="1"/>
+                      </wps:cNvSpPr>
+                      <wps:spPr bwMode="auto">
+                        <a:xfrm>
+                          <a:off x="0" y="0"/>
+                          <a:ext cx="4381804" cy="2121408"/>
+                        </a:xfrm>
+                        <a:prstGeom prst="rect">
+                          <a:avLst/>
+                        </a:prstGeom>
+                        <a:solidFill>
+                          <a:srgbClr val="FFFFFF"/>
+                        </a:solidFill>
+                        <a:ln w="9525">
+                          <a:solidFill>
+                            <a:srgbClr val="000000"/>
+                          </a:solidFill>
+                          <a:miter lim="800000"/>
+                          <a:headEnd/>
+                          <a:tailEnd/>
+                        </a:ln>
+                      </wps:spPr>
+                      <wps:txbx>
+                        <w:txbxContent>
+                          <w:bookmarkStart w:id="0" w:name="_MON_1801967429"/>
+                          <w:bookmarkEnd w:id="0"/>
+                          <w:p>
+                            <w:r>
+                              <w:object w:dxaOrig="9026" w:dyaOrig="4034" w14:anchorId="0B1DD614">
+                                <v:shapetype id="_x0000_t75" coordsize="21600,21600" o:spt="75" o:preferrelative="t" path="m@4@5l@4@11@9@11@9@5xe" filled="f" stroked="f">
+                                  <v:stroke joinstyle="miter"/>
+                                  <v:formulas>
+                                    <v:f eqn="if lineDrawn pixelLineWidth 0"/>
+                                    <v:f eqn="sum @0 1 0"/>
+                                    <v:f eqn="sum 0 0 @1"/>
+                                    <v:f eqn="prod @2 1 2"/>
+                                    <v:f eqn="prod @3 21600 pixelWidth"/>
+                                    <v:f eqn="prod @3 21600 pixelHeight"/>
+                                    <v:f eqn="sum @0 0 1"/>
+                                    <v:f eqn="prod @6 1 2"/>
+                                    <v:f eqn="prod @7 21600 pixelWidth"/>
+                                    <v:f eqn="sum @8 21600 0"/>
+                                    <v:f eqn="prod @7 21600 pixelHeight"/>
+                                    <v:f eqn="sum @10 21600 0"/>
+                                  </v:formulas>
+                                  <v:path o:extrusionok="f" gradientshapeok="t" o:connecttype="rect"/>
+                                  <o:lock v:ext="edit" aspectratio="t"/>
+                                </v:shapetype>
+                                <v:shape id="_x0000_i1027" type="#_x0000_t75" style="width:271.7pt;height:160.15pt">
+                                  <v:imagedata r:id="rId10" o:title=""/>
+                                </v:shape>
+                                <o:OLEObject Type="Embed" ProgID="Word.OpenDocumentText.12" ShapeID="_x0000_i1027" DrawAspect="Content" ObjectID="_1801983462" r:id="rId11"/>
+                              </w:object>
+                            </w:r>
+                          </w:p>
+                        </w:txbxContent>
+                      </wps:txbx>
+                      <wps:bodyPr rot="0" vert="horz" wrap="none" lIns="91440" tIns="45720" rIns="91440" bIns="45720" anchor="ctr" anchorCtr="0">
+                        <a:spAutoFit/>
+                      </wps:bodyPr>
+                    </wps:wsp>
+                  </a:graphicData>
+                </a:graphic>
+              </wp:inline>
+            </w:drawing>
+          </mc:Choice>
+          <mc:Fallback>
+            <w:pict>
+              <v:shapetype w14:anchorId="7585E3F8" id="_x0000_t202" coordsize="21600,21600" o:spt="202" path="m,l,21600r21600,l21600,xe">
+                <v:stroke joinstyle="miter"/>
+                <v:path gradientshapeok="t" o:connecttype="rect"/>
+              </v:shapetype>
+              <v:shape id="Text Box 2" o:spid="_x0000_s1026" type="#_x0000_t202" style="width:345pt;height:167.05pt;visibility:visible;mso-wrap-style:none;mso-left-percent:-10001;mso-top-percent:-10001;mso-position-horizontal:absolute;mso-position-horizontal-relative:char;mso-position-vertical:absolute;mso-position-vertical-relative:line;mso-left-percent:-10001;mso-top-percent:-10001;v-text-anchor:middle" o:gfxdata="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">
+                <v:textbox style="mso-fit-shape-to-text:t">
+                  <w:txbxContent>
+                    <w:bookmarkStart w:id="1" w:name="_MON_1801967429"/>
+                    <w:bookmarkEnd w:id="1"/>
+                    <w:p>
+                      <w:r>
+                        <w:object w:dxaOrig="9026" w:dyaOrig="4034" w14:anchorId="0B1DD614">
+                          <v:shape id="_x0000_i1027" type="#_x0000_t75" style="width:271.7pt;height:160.15pt">
+                            <v:imagedata r:id="rId10" o:title=""/>
+                          </v:shape>
+                          <o:OLEObject Type="Embed" ProgID="Word.OpenDocumentText.12" ShapeID="_x0000_i1027" DrawAspect="Content" ObjectID="_1801983462" r:id="rId12"/>
+                        </w:object>
+                      </w:r>
+                    </w:p>
+                  </w:txbxContent>
+                </v:textbox>
+                <w10:anchorlock/>
+              </v:shape>
+            </w:pict>
+          </mc:Fallback>
+        </mc:AlternateContent>
+      </w:r>
+      <w:r>
+        <w:rPr>
+          <w:rFonts w:ascii="Times New Roman" w:hAnsi="Times New Roman" w:cs="Times New Roman"/>
+          <w:noProof/>
+        </w:rPr>
+        <mc:AlternateContent>
+          <mc:Choice Requires="wps">
+            <w:drawing>
+              <wp:inline distT="0" distB="0" distL="0" distR="0" wp14:anchorId="54547873" wp14:editId="01E1DAAE">
+                <wp:extent cx="3642360" cy="526695"/>
+                <wp:effectExtent l="0" t="0" r="15240" b="26035"/>
+                <wp:docPr id="244747807" name="Text Box 2"/>
+                <wp:cNvGraphicFramePr>
+                  <a:graphicFrameLocks xmlns:a="http://schemas.openxmlformats.org/drawingml/2006/main"/>
+                </wp:cNvGraphicFramePr>
+                <a:graphic xmlns:a="http://schemas.openxmlformats.org/drawingml/2006/main">
+                  <a:graphicData uri="http://schemas.microsoft.com/office/word/2010/wordprocessingShape">
+                    <wps:wsp>
+                      <wps:cNvSpPr txBox="1">
+                        <a:spLocks noChangeArrowheads="1"/>
+                      </wps:cNvSpPr>
+                      <wps:spPr bwMode="auto">
+                        <a:xfrm>
+                          <a:off x="0" y="0"/>
+                          <a:ext cx="3642360" cy="526695"/>
+                        </a:xfrm>
+                        <a:prstGeom prst="rect">
+                          <a:avLst/>
+                        </a:prstGeom>
+                        <a:solidFill>
+                          <a:srgbClr val="FFFFFF"/>
+                        </a:solidFill>
+                        <a:ln w="9525">
+                          <a:solidFill>
+                            <a:srgbClr val="000000"/>
+                          </a:solidFill>
+                          <a:miter lim="800000"/>
+                          <a:headEnd/>
+                          <a:tailEnd/>
+                        </a:ln>
+                      </wps:spPr>
+                      <wps:txbx>
+                        <w:txbxContent>
+                          <w:bookmarkStart w:id="2" w:name="_MON_1801967529"/>
+                          <w:bookmarkEnd w:id="2"/>
+                          <w:p>
+                            <w:r>
+                              <w:object w:dxaOrig="9026" w:dyaOrig="1076" w14:anchorId="1E40989C">
+                                <v:shape id="_x0000_i1043" type="#_x0000_t75" style="width:277.55pt;height:32.75pt">
+                                  <v:imagedata r:id="rId13" o:title=""/>
+                                </v:shape>
+                                <o:OLEObject Type="Embed" ProgID="Word.OpenDocumentText.12" ShapeID="_x0000_i1043" DrawAspect="Content" ObjectID="_1801983463" r:id="rId14"/>
+                              </w:object>
+                            </w:r>
+                          </w:p>
+                        </w:txbxContent>
+                      </wps:txbx>
+                      <wps:bodyPr rot="0" vert="horz" wrap="square" lIns="91440" tIns="45720" rIns="91440" bIns="45720" anchor="ctr" anchorCtr="0">
+                        <a:noAutofit/>
+                      </wps:bodyPr>
+                    </wps:wsp>
+                  </a:graphicData>
+                </a:graphic>
+              </wp:inline>
+            </w:drawing>
+          </mc:Choice>
+          <mc:Fallback>
+            <w:pict>
+              <v:shape w14:anchorId="54547873" id="_x0000_s1027" type="#_x0000_t202" style="width:286.8pt;height:41.45pt;visibility:visible;mso-wrap-style:square;mso-left-percent:-10001;mso-top-percent:-10001;mso-position-horizontal:absolute;mso-position-horizontal-relative:char;mso-position-vertical:absolute;mso-position-vertical-relative:line;mso-left-percent:-10001;mso-top-percent:-10001;v-text-anchor:middle" o:gfxdata="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">
+                <v:textbox>
+                  <w:txbxContent>
+                    <w:bookmarkStart w:id="3" w:name="_MON_1801967529"/>
+                    <w:bookmarkEnd w:id="3"/>
+                    <w:p>
+                      <w:r>
+                        <w:object w:dxaOrig="9026" w:dyaOrig="1076" w14:anchorId="1E40989C">
+                          <v:shape id="_x0000_i1043" type="#_x0000_t75" style="width:277.55pt;height:32.75pt">
+                            <v:imagedata r:id="rId13" o:title=""/>
+                          </v:shape>
+                          <o:OLEObject Type="Embed" ProgID="Word.OpenDocumentText.12" ShapeID="_x0000_i1043" DrawAspect="Content" ObjectID="_1801983463" r:id="rId15"/>
+                        </w:object>
+                      </w:r>
+                    </w:p>
+                  </w:txbxContent>
+                </v:textbox>
+                <w10:anchorlock/>
+              </v:shape>
+            </w:pict>
+          </mc:Fallback>
+        </mc:AlternateContent>
+      </w:r>
+    </w:p>
+    <w:p>
+      <w:pPr>
+        <w:pStyle w:val="ListParagraph"/>
+        <w:numPr>
+          <w:ilvl w:val="0"/>
+          <w:numId w:val="2"/>
+        </w:numPr>
+        <w:rPr>
+          <w:rFonts w:ascii="Times New Roman" w:hAnsi="Times New Roman" w:cs="Times New Roman"/>
+        </w:rPr>
+      </w:pPr>
+      <w:r>
+        <w:rPr>
+          <w:rFonts w:ascii="Times New Roman" w:hAnsi="Times New Roman" w:cs="Times New Roman"/>
+        </w:rPr>
+        <w:t>Misalkan Anda punya array baru bertipe array of Mahasiswa dengan nama</w:t>
+      </w:r>
+      <w:r>
+        <w:rPr>
+          <w:rFonts w:ascii="Times New Roman" w:hAnsi="Times New Roman" w:cs="Times New Roman"/>
+        </w:rPr>
+        <w:t xml:space="preserve"> </w:t>
+      </w:r>
+      <w:r>
+        <w:rPr>
+          <w:rFonts w:ascii="Times New Roman" w:hAnsi="Times New Roman" w:cs="Times New Roman"/>
+        </w:rPr>
+        <w:t>myArrayOfMahasiswa. Mengapa kode berikut menyebabkan error?</w:t>
+      </w:r>
+    </w:p>
+    <w:p>
+      <w:pPr>
+        <w:pStyle w:val="ListParagraph"/>
+        <w:rPr>
+          <w:rFonts w:ascii="Times New Roman" w:hAnsi="Times New Roman" w:cs="Times New Roman"/>
+        </w:rPr>
+      </w:pPr>
+      <w:r>
+        <w:rPr>
+          <w:rFonts w:ascii="Times New Roman" w:hAnsi="Times New Roman" w:cs="Times New Roman"/>
+        </w:rPr>
+        <w:drawing>
+          <wp:inline distT="0" distB="0" distL="0" distR="0" wp14:anchorId="7397F2A9" wp14:editId="27453B93">
+            <wp:extent cx="5476875" cy="1057275"/>
+            <wp:effectExtent l="0" t="0" r="9525" b="9525"/>
+            <wp:docPr id="1147805429" name="Picture 1"/>
+            <wp:cNvGraphicFramePr>
+              <a:graphicFrameLocks xmlns:a="http://schemas.openxmlformats.org/drawingml/2006/main" noChangeAspect="1"/>
+            </wp:cNvGraphicFramePr>
+            <a:graphic xmlns:a="http://schemas.openxmlformats.org/drawingml/2006/main">
+              <a:graphicData uri="http://schemas.openxmlformats.org/drawingml/2006/picture">
+                <pic:pic xmlns:pic="http://schemas.openxmlformats.org/drawingml/2006/picture">
+                  <pic:nvPicPr>
+                    <pic:cNvPr id="1147805429" name=""/>
+                    <pic:cNvPicPr/>
+                  </pic:nvPicPr>
+                  <pic:blipFill>
+                    <a:blip r:embed="rId16"/>
+                    <a:stretch>
+                      <a:fillRect/>
+                    </a:stretch>
+                  </pic:blipFill>
+                  <pic:spPr>
+                    <a:xfrm>
+                      <a:off x="0" y="0"/>
+                      <a:ext cx="5476875" cy="1057275"/>
+                    </a:xfrm>
+                    <a:prstGeom prst="rect">
+                      <a:avLst/>
+                    </a:prstGeom>
+                  </pic:spPr>
+                </pic:pic>
+              </a:graphicData>
+            </a:graphic>
+          </wp:inline>
+        </w:drawing>
+      </w:r>
+    </w:p>
+    <w:p>
+      <w:pPr>
+        <w:pStyle w:val="ListParagraph"/>
+        <w:numPr>
+          <w:ilvl w:val="0"/>
+          <w:numId w:val="5"/>
+        </w:numPr>
+        <w:rPr>
+          <w:rFonts w:ascii="Times New Roman" w:hAnsi="Times New Roman" w:cs="Times New Roman"/>
+        </w:rPr>
+      </w:pPr>
+      <w:r>
+        <w:rPr>
+          <w:rFonts w:ascii="Times New Roman" w:hAnsi="Times New Roman" w:cs="Times New Roman"/>
+        </w:rPr>
+        <w:t xml:space="preserve">Error terjadi karena array myArrayOfMahasiswa hanya dideklarasikan padan di inisialisasi objek Mahasiswa02 pada indeks tertentu, </w:t>
+      </w:r>
+      <w:r>
+        <w:rPr>
+          <w:rFonts w:ascii="Times New Roman" w:hAnsi="Times New Roman" w:cs="Times New Roman"/>
+        </w:rPr>
+        <w:t xml:space="preserve">Array new </w:t>
+      </w:r>
+      <w:proofErr w:type="gramStart"/>
+      <w:r>
+        <w:rPr>
+          <w:rFonts w:ascii="Times New Roman" w:hAnsi="Times New Roman" w:cs="Times New Roman"/>
+        </w:rPr>
+        <w:t>Mahasiswa[</w:t>
+      </w:r>
+      <w:proofErr w:type="gramEnd"/>
+      <w:r>
+        <w:rPr>
+          <w:rFonts w:ascii="Times New Roman" w:hAnsi="Times New Roman" w:cs="Times New Roman"/>
+        </w:rPr>
+        <w:t>3] hanya</w:t>
+      </w:r>
+      <w:r>
+        <w:rPr>
+          <w:rFonts w:ascii="Times New Roman" w:hAnsi="Times New Roman" w:cs="Times New Roman"/>
+        </w:rPr>
+        <w:t xml:space="preserve"> </w:t>
+      </w:r>
+      <w:r>
+        <w:rPr>
+          <w:rFonts w:ascii="Times New Roman" w:hAnsi="Times New Roman" w:cs="Times New Roman"/>
+        </w:rPr>
+        <w:t>membuat array yang dapat menyimpan 3 referensi objek Mahasiswa, tetapi elemen</w:t>
+      </w:r>
+      <w:r>
+        <w:rPr>
+          <w:rFonts w:ascii="Times New Roman" w:hAnsi="Times New Roman" w:cs="Times New Roman"/>
+        </w:rPr>
+        <w:t>-</w:t>
+      </w:r>
+      <w:r>
+        <w:rPr>
+          <w:rFonts w:ascii="Times New Roman" w:hAnsi="Times New Roman" w:cs="Times New Roman"/>
+        </w:rPr>
+        <w:t>elemen di dalamnya masih null.</w:t>
+      </w:r>
+      <w:r>
+        <w:rPr>
+          <w:rFonts w:ascii="Times New Roman" w:hAnsi="Times New Roman" w:cs="Times New Roman"/>
+        </w:rPr>
+        <w:t xml:space="preserve"> Jadi s</w:t>
+      </w:r>
+      <w:r>
+        <w:rPr>
+          <w:rFonts w:ascii="Times New Roman" w:hAnsi="Times New Roman" w:cs="Times New Roman"/>
+        </w:rPr>
+        <w:t xml:space="preserve">aat mencoba mengakses </w:t>
+      </w:r>
+      <w:proofErr w:type="gramStart"/>
+      <w:r>
+        <w:rPr>
+          <w:rFonts w:ascii="Times New Roman" w:hAnsi="Times New Roman" w:cs="Times New Roman"/>
+        </w:rPr>
+        <w:t>myArrayOfMahasiswa[</w:t>
+      </w:r>
+      <w:proofErr w:type="gramEnd"/>
+      <w:r>
+        <w:rPr>
+          <w:rFonts w:ascii="Times New Roman" w:hAnsi="Times New Roman" w:cs="Times New Roman"/>
+        </w:rPr>
+        <w:t>0].nim, terjadi NullPointerException karena belum ada objek yang diinisialisasi.</w:t>
+      </w:r>
+    </w:p>
+    <w:p>
+      <w:pPr>
+        <w:pStyle w:val="Heading2"/>
+        <w:rPr>
+          <w:rFonts w:ascii="Times New Roman" w:hAnsi="Times New Roman" w:cs="Times New Roman"/>
+          <w:color w:val="auto"/>
+        </w:rPr>
+      </w:pPr>
+      <w:r>
+        <w:rPr>
+          <w:rFonts w:ascii="Times New Roman" w:hAnsi="Times New Roman" w:cs="Times New Roman"/>
+          <w:color w:val="auto"/>
+        </w:rPr>
+        <w:br w:type="page"/>
+      </w:r>
+    </w:p>
+    <w:p>
+      <w:pPr>
+        <w:pStyle w:val="Heading2"/>
+        <w:rPr>
+          <w:rFonts w:ascii="Times New Roman" w:hAnsi="Times New Roman" w:cs="Times New Roman"/>
+          <w:color w:val="auto"/>
+        </w:rPr>
+      </w:pPr>
+      <w:r>
+        <w:rPr>
+          <w:rFonts w:ascii="Times New Roman" w:hAnsi="Times New Roman" w:cs="Times New Roman"/>
+          <w:color w:val="auto"/>
+        </w:rPr>
+        <w:lastRenderedPageBreak/>
+        <w:t>3.4.3 Pertanyaan</w:t>
+      </w:r>
+    </w:p>
+    <w:p>
+      <w:pPr>
+        <w:pStyle w:val="ListParagraph"/>
+        <w:numPr>
+          <w:ilvl w:val="0"/>
+          <w:numId w:val="3"/>
+        </w:numPr>
+      </w:pPr>
+      <w:r>
+        <w:t>Apakah suatu class dapat memiliki lebih dari 1 constructor? Jika iya, berikan contohnya</w:t>
+      </w:r>
+    </w:p>
+    <w:p>
+      <w:pPr>
+        <w:pStyle w:val="ListParagraph"/>
+      </w:pPr>
+      <w:r>
+        <w:t>Sebuah class dapat memiliki lebih dari satu constructor dalam bentuk constructoroverloading.</w:t>
+      </w:r>
+    </w:p>
+    <w:p>
+      <w:pPr>
+        <w:pStyle w:val="ListParagraph"/>
+      </w:pPr>
+      <w:r>
+        <w:rPr>
+          <w:noProof/>
+        </w:rPr>
+        <mc:AlternateContent>
+          <mc:Choice Requires="wps">
+            <w:drawing>
+              <wp:inline distT="0" distB="0" distL="0" distR="0" wp14:anchorId="255B712B" wp14:editId="4F632ED4">
+                <wp:extent cx="3864634" cy="2967486"/>
+                <wp:effectExtent l="0" t="0" r="20955" b="23495"/>
+                <wp:docPr id="440548306" name="Text Box 2"/>
+                <wp:cNvGraphicFramePr>
+                  <a:graphicFrameLocks xmlns:a="http://schemas.openxmlformats.org/drawingml/2006/main"/>
+                </wp:cNvGraphicFramePr>
+                <a:graphic xmlns:a="http://schemas.openxmlformats.org/drawingml/2006/main">
+                  <a:graphicData uri="http://schemas.microsoft.com/office/word/2010/wordprocessingShape">
+                    <wps:wsp>
+                      <wps:cNvSpPr txBox="1">
+                        <a:spLocks noChangeArrowheads="1"/>
+                      </wps:cNvSpPr>
+                      <wps:spPr bwMode="auto">
+                        <a:xfrm>
+                          <a:off x="0" y="0"/>
+                          <a:ext cx="3864634" cy="2967486"/>
+                        </a:xfrm>
+                        <a:prstGeom prst="rect">
+                          <a:avLst/>
+                        </a:prstGeom>
+                        <a:solidFill>
+                          <a:srgbClr val="FFFFFF"/>
+                        </a:solidFill>
+                        <a:ln w="9525">
+                          <a:solidFill>
+                            <a:srgbClr val="000000"/>
+                          </a:solidFill>
+                          <a:miter lim="800000"/>
+                          <a:headEnd/>
+                          <a:tailEnd/>
+                        </a:ln>
+                      </wps:spPr>
+                      <wps:txbx>
+                        <w:txbxContent>
+                          <w:bookmarkStart w:id="4" w:name="_MON_1801974843"/>
+                          <w:bookmarkEnd w:id="4"/>
+                          <w:p>
+                            <w:r>
+                              <w:object w:dxaOrig="9026" w:dyaOrig="6114" w14:anchorId="0E499BF0">
+                                <v:shape id="_x0000_i1058" type="#_x0000_t75" style="width:326.75pt;height:221.35pt">
+                                  <v:imagedata r:id="rId17" o:title=""/>
+                                </v:shape>
+                                <o:OLEObject Type="Embed" ProgID="Word.OpenDocumentText.12" ShapeID="_x0000_i1058" DrawAspect="Content" ObjectID="_1801983464" r:id="rId18"/>
+                              </w:object>
+                            </w:r>
+                          </w:p>
+                        </w:txbxContent>
+                      </wps:txbx>
+                      <wps:bodyPr rot="0" vert="horz" wrap="none" lIns="91440" tIns="45720" rIns="91440" bIns="45720" anchor="ctr" anchorCtr="0">
+                        <a:spAutoFit/>
+                      </wps:bodyPr>
+                    </wps:wsp>
+                  </a:graphicData>
+                </a:graphic>
+              </wp:inline>
+            </w:drawing>
+          </mc:Choice>
+          <mc:Fallback>
+            <w:pict>
+              <v:shape w14:anchorId="255B712B" id="_x0000_s1028" type="#_x0000_t202" style="width:304.3pt;height:233.65pt;visibility:visible;mso-wrap-style:none;mso-left-percent:-10001;mso-top-percent:-10001;mso-position-horizontal:absolute;mso-position-horizontal-relative:char;mso-position-vertical:absolute;mso-position-vertical-relative:line;mso-left-percent:-10001;mso-top-percent:-10001;v-text-anchor:middle" o:gfxdata="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">
+                <v:textbox style="mso-fit-shape-to-text:t">
+                  <w:txbxContent>
+                    <w:bookmarkStart w:id="5" w:name="_MON_1801974843"/>
+                    <w:bookmarkEnd w:id="5"/>
+                    <w:p>
+                      <w:r>
+                        <w:object w:dxaOrig="9026" w:dyaOrig="6114" w14:anchorId="0E499BF0">
+                          <v:shape id="_x0000_i1058" type="#_x0000_t75" style="width:326.75pt;height:221.35pt">
+                            <v:imagedata r:id="rId17" o:title=""/>
+                          </v:shape>
+                          <o:OLEObject Type="Embed" ProgID="Word.OpenDocumentText.12" ShapeID="_x0000_i1058" DrawAspect="Content" ObjectID="_1801983464" r:id="rId19"/>
+                        </w:object>
+                      </w:r>
+                    </w:p>
+                  </w:txbxContent>
+                </v:textbox>
+                <w10:anchorlock/>
+              </v:shape>
+            </w:pict>
+          </mc:Fallback>
+        </mc:AlternateContent>
+      </w:r>
+    </w:p>
+    <w:p>
+      <w:pPr>
+        <w:pStyle w:val="ListParagraph"/>
+        <w:numPr>
+          <w:ilvl w:val="0"/>
+          <w:numId w:val="3"/>
+        </w:numPr>
+      </w:pPr>
+      <w:r>
+        <w:t xml:space="preserve">Tambahkan method </w:t>
+      </w:r>
+      <w:proofErr w:type="gramStart"/>
+      <w:r>
+        <w:t>tambahData(</w:t>
+      </w:r>
+      <w:proofErr w:type="gramEnd"/>
+      <w:r>
+        <w:t>) pada class Matakuliah, kemudian gunakan method tersebut di class MatakuliahDemo untuk menambahkan data Matakuliah</w:t>
+      </w:r>
+    </w:p>
+    <w:p>
+      <w:pPr>
+        <w:pStyle w:val="ListParagraph"/>
+        <w:numPr>
+          <w:ilvl w:val="0"/>
+          <w:numId w:val="5"/>
+        </w:numPr>
+      </w:pPr>
+      <w:r>
+        <w:rPr>
+          <w:noProof/>
+        </w:rPr>
+        <mc:AlternateContent>
+          <mc:Choice Requires="wps">
+            <w:drawing>
+              <wp:inline distT="0" distB="0" distL="0" distR="0" wp14:anchorId="3088187B" wp14:editId="4CDAC181">
+                <wp:extent cx="2907102" cy="2173856"/>
+                <wp:effectExtent l="0" t="0" r="15240" b="17145"/>
+                <wp:docPr id="127113403" name="Text Box 2"/>
+                <wp:cNvGraphicFramePr>
+                  <a:graphicFrameLocks xmlns:a="http://schemas.openxmlformats.org/drawingml/2006/main"/>
+                </wp:cNvGraphicFramePr>
+                <a:graphic xmlns:a="http://schemas.openxmlformats.org/drawingml/2006/main">
+                  <a:graphicData uri="http://schemas.microsoft.com/office/word/2010/wordprocessingShape">
+                    <wps:wsp>
+                      <wps:cNvSpPr txBox="1">
+                        <a:spLocks noChangeArrowheads="1"/>
+                      </wps:cNvSpPr>
+                      <wps:spPr bwMode="auto">
+                        <a:xfrm>
+                          <a:off x="0" y="0"/>
+                          <a:ext cx="2907102" cy="2173856"/>
+                        </a:xfrm>
+                        <a:prstGeom prst="rect">
+                          <a:avLst/>
+                        </a:prstGeom>
+                        <a:solidFill>
+                          <a:srgbClr val="FFFFFF"/>
+                        </a:solidFill>
+                        <a:ln w="9525">
+                          <a:solidFill>
+                            <a:srgbClr val="000000"/>
+                          </a:solidFill>
+                          <a:miter lim="800000"/>
+                          <a:headEnd/>
+                          <a:tailEnd/>
+                        </a:ln>
+                      </wps:spPr>
+                      <wps:txbx>
+                        <w:txbxContent>
+                          <w:bookmarkStart w:id="6" w:name="_MON_1801978349"/>
+                          <w:bookmarkEnd w:id="6"/>
+                          <w:p>
+                            <w:r>
+                              <w:object w:dxaOrig="9026" w:dyaOrig="6669" w14:anchorId="4BF82D8C">
+                                <v:shape id="_x0000_i1121" type="#_x0000_t75" style="width:220.7pt;height:163.7pt">
+                                  <v:imagedata r:id="rId20" o:title=""/>
+                                </v:shape>
+                                <o:OLEObject Type="Embed" ProgID="Word.OpenDocumentText.12" ShapeID="_x0000_i1121" DrawAspect="Content" ObjectID="_1801983465" r:id="rId21"/>
+                              </w:object>
+                            </w:r>
+                          </w:p>
+                        </w:txbxContent>
+                      </wps:txbx>
+                      <wps:bodyPr rot="0" vert="horz" wrap="none" lIns="91440" tIns="45720" rIns="91440" bIns="45720" anchor="t" anchorCtr="0">
+                        <a:noAutofit/>
+                      </wps:bodyPr>
+                    </wps:wsp>
+                  </a:graphicData>
+                </a:graphic>
+              </wp:inline>
+            </w:drawing>
+          </mc:Choice>
+          <mc:Fallback>
+            <w:pict>
+              <v:shape w14:anchorId="3088187B" id="_x0000_s1029" type="#_x0000_t202" style="width:228.9pt;height:171.15pt;visibility:visible;mso-wrap-style:none;mso-left-percent:-10001;mso-top-percent:-10001;mso-position-horizontal:absolute;mso-position-horizontal-relative:char;mso-position-vertical:absolute;mso-position-vertical-relative:line;mso-left-percent:-10001;mso-top-percent:-10001;v-text-anchor:top" o:gfxdata="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">
+                <v:textbox>
+                  <w:txbxContent>
+                    <w:bookmarkStart w:id="7" w:name="_MON_1801978349"/>
+                    <w:bookmarkEnd w:id="7"/>
+                    <w:p>
+                      <w:r>
+                        <w:object w:dxaOrig="9026" w:dyaOrig="6669" w14:anchorId="4BF82D8C">
+                          <v:shape id="_x0000_i1121" type="#_x0000_t75" style="width:220.7pt;height:163.7pt">
+                            <v:imagedata r:id="rId20" o:title=""/>
+                          </v:shape>
+                          <o:OLEObject Type="Embed" ProgID="Word.OpenDocumentText.12" ShapeID="_x0000_i1121" DrawAspect="Content" ObjectID="_1801983465" r:id="rId22"/>
+                        </w:object>
+                      </w:r>
+                    </w:p>
+                  </w:txbxContent>
+                </v:textbox>
+                <w10:anchorlock/>
+              </v:shape>
+            </w:pict>
+          </mc:Fallback>
+        </mc:AlternateContent>
+      </w:r>
+    </w:p>
+    <w:p>
+      <w:pPr>
+        <w:pStyle w:val="ListParagraph"/>
+        <w:numPr>
+          <w:ilvl w:val="0"/>
+          <w:numId w:val="5"/>
+        </w:numPr>
+      </w:pPr>
+      <w:r>
+        <w:rPr>
+          <w:noProof/>
+        </w:rPr>
+        <mc:AlternateContent>
+          <mc:Choice Requires="wps">
+            <w:drawing>
+              <wp:inline distT="0" distB="0" distL="0" distR="0" wp14:anchorId="4FC0E3E3" wp14:editId="7055AC99">
+                <wp:extent cx="2734574" cy="1500996"/>
+                <wp:effectExtent l="0" t="0" r="11430" b="23495"/>
+                <wp:docPr id="86391992" name="Text Box 2"/>
+                <wp:cNvGraphicFramePr>
+                  <a:graphicFrameLocks xmlns:a="http://schemas.openxmlformats.org/drawingml/2006/main"/>
+                </wp:cNvGraphicFramePr>
+                <a:graphic xmlns:a="http://schemas.openxmlformats.org/drawingml/2006/main">
+                  <a:graphicData uri="http://schemas.microsoft.com/office/word/2010/wordprocessingShape">
+                    <wps:wsp>
+                      <wps:cNvSpPr txBox="1">
+                        <a:spLocks noChangeArrowheads="1"/>
+                      </wps:cNvSpPr>
+                      <wps:spPr bwMode="auto">
+                        <a:xfrm>
+                          <a:off x="0" y="0"/>
+                          <a:ext cx="2734574" cy="1500996"/>
+                        </a:xfrm>
+                        <a:prstGeom prst="rect">
+                          <a:avLst/>
+                        </a:prstGeom>
+                        <a:solidFill>
+                          <a:srgbClr val="FFFFFF"/>
+                        </a:solidFill>
+                        <a:ln w="9525">
+                          <a:solidFill>
+                            <a:srgbClr val="000000"/>
+                          </a:solidFill>
+                          <a:miter lim="800000"/>
+                          <a:headEnd/>
+                          <a:tailEnd/>
+                        </a:ln>
+                      </wps:spPr>
+                      <wps:txbx>
+                        <w:txbxContent>
+                          <w:bookmarkStart w:id="8" w:name="_MON_1801978406"/>
+                          <w:bookmarkEnd w:id="8"/>
+                          <w:p>
+                            <w:r>
+                              <w:object w:dxaOrig="9026" w:dyaOrig="4484" w14:anchorId="03784404">
+                                <v:shape id="_x0000_i1083" type="#_x0000_t75" style="width:222.5pt;height:110.3pt">
+                                  <v:imagedata r:id="rId23" o:title=""/>
+                                </v:shape>
+                                <o:OLEObject Type="Embed" ProgID="Word.OpenDocumentText.12" ShapeID="_x0000_i1083" DrawAspect="Content" ObjectID="_1801983466" r:id="rId24"/>
+                              </w:object>
+                            </w:r>
+                          </w:p>
+                        </w:txbxContent>
+                      </wps:txbx>
+                      <wps:bodyPr rot="0" vert="horz" wrap="none" lIns="91440" tIns="45720" rIns="91440" bIns="45720" anchor="ctr" anchorCtr="0">
+                        <a:noAutofit/>
+                      </wps:bodyPr>
+                    </wps:wsp>
+                  </a:graphicData>
+                </a:graphic>
+              </wp:inline>
+            </w:drawing>
+          </mc:Choice>
+          <mc:Fallback>
+            <w:pict>
+              <v:shape w14:anchorId="4FC0E3E3" id="_x0000_s1030" type="#_x0000_t202" style="width:215.3pt;height:118.2pt;visibility:visible;mso-wrap-style:none;mso-left-percent:-10001;mso-top-percent:-10001;mso-position-horizontal:absolute;mso-position-horizontal-relative:char;mso-position-vertical:absolute;mso-position-vertical-relative:line;mso-left-percent:-10001;mso-top-percent:-10001;v-text-anchor:middle" o:gfxdata="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">
+                <v:textbox>
+                  <w:txbxContent>
+                    <w:bookmarkStart w:id="9" w:name="_MON_1801978406"/>
+                    <w:bookmarkEnd w:id="9"/>
+                    <w:p>
+                      <w:r>
+                        <w:object w:dxaOrig="9026" w:dyaOrig="4484" w14:anchorId="03784404">
+                          <v:shape id="_x0000_i1083" type="#_x0000_t75" style="width:222.5pt;height:110.3pt">
+                            <v:imagedata r:id="rId23" o:title=""/>
+                          </v:shape>
+                          <o:OLEObject Type="Embed" ProgID="Word.OpenDocumentText.12" ShapeID="_x0000_i1083" DrawAspect="Content" ObjectID="_1801983466" r:id="rId25"/>
+                        </w:object>
+                      </w:r>
+                    </w:p>
+                  </w:txbxContent>
+                </v:textbox>
+                <w10:anchorlock/>
+              </v:shape>
+            </w:pict>
+          </mc:Fallback>
+        </mc:AlternateContent>
+      </w:r>
+    </w:p>
+    <w:p>
+      <w:pPr>
+        <w:pStyle w:val="ListParagraph"/>
+        <w:numPr>
+          <w:ilvl w:val="0"/>
+          <w:numId w:val="3"/>
+        </w:numPr>
+      </w:pPr>
+      <w:r>
+        <w:t xml:space="preserve">Tambahkan method </w:t>
+      </w:r>
+      <w:proofErr w:type="gramStart"/>
+      <w:r>
+        <w:t>cetakInfo(</w:t>
+      </w:r>
+      <w:proofErr w:type="gramEnd"/>
+      <w:r>
+        <w:t xml:space="preserve">) pada class Matakuliah, kemudian gunakan method tersebut di class MatakuliahDemo untuk menampilkan data hasil inputan di </w:t>
+      </w:r>
+      <w:r>
+        <w:t>layer</w:t>
+      </w:r>
+    </w:p>
+    <w:p>
+      <w:pPr>
+        <w:pStyle w:val="ListParagraph"/>
+        <w:numPr>
+          <w:ilvl w:val="0"/>
+          <w:numId w:val="5"/>
+        </w:numPr>
+      </w:pPr>
+    </w:p>
+    <w:p>
+      <w:pPr>
+        <w:pStyle w:val="ListParagraph"/>
+        <w:numPr>
+          <w:ilvl w:val="0"/>
+          <w:numId w:val="5"/>
+        </w:numPr>
+      </w:pPr>
+      <w:r>
+        <w:rPr>
+          <w:noProof/>
+        </w:rPr>
+        <w:lastRenderedPageBreak/>
+        <mc:AlternateContent>
+          <mc:Choice Requires="wps">
+            <w:drawing>
+              <wp:inline distT="0" distB="0" distL="0" distR="0" wp14:anchorId="65164423" wp14:editId="1AF2A043">
+                <wp:extent cx="2360930" cy="3588589"/>
+                <wp:effectExtent l="0" t="0" r="28575" b="12065"/>
+                <wp:docPr id="1608634061" name="Text Box 2"/>
+                <wp:cNvGraphicFramePr>
+                  <a:graphicFrameLocks xmlns:a="http://schemas.openxmlformats.org/drawingml/2006/main"/>
+                </wp:cNvGraphicFramePr>
+                <a:graphic xmlns:a="http://schemas.openxmlformats.org/drawingml/2006/main">
+                  <a:graphicData uri="http://schemas.microsoft.com/office/word/2010/wordprocessingShape">
+                    <wps:wsp>
+                      <wps:cNvSpPr txBox="1">
+                        <a:spLocks noChangeArrowheads="1"/>
+                      </wps:cNvSpPr>
+                      <wps:spPr bwMode="auto">
+                        <a:xfrm>
+                          <a:off x="0" y="0"/>
+                          <a:ext cx="2360930" cy="3588589"/>
+                        </a:xfrm>
+                        <a:prstGeom prst="rect">
+                          <a:avLst/>
+                        </a:prstGeom>
+                        <a:solidFill>
+                          <a:srgbClr val="FFFFFF"/>
+                        </a:solidFill>
+                        <a:ln w="9525">
+                          <a:solidFill>
+                            <a:srgbClr val="000000"/>
+                          </a:solidFill>
+                          <a:miter lim="800000"/>
+                          <a:headEnd/>
+                          <a:tailEnd/>
+                        </a:ln>
+                      </wps:spPr>
+                      <wps:txbx>
+                        <w:txbxContent>
+                          <w:bookmarkStart w:id="10" w:name="_MON_1801979608"/>
+                          <w:bookmarkEnd w:id="10"/>
+                          <w:p>
+                            <w:r>
+                              <w:object w:dxaOrig="9026" w:dyaOrig="8968" w14:anchorId="0C2F6D95">
+                                <v:shape id="_x0000_i1118" type="#_x0000_t75" style="width:276.65pt;height:275.3pt">
+                                  <v:imagedata r:id="rId26" o:title=""/>
+                                </v:shape>
+                                <o:OLEObject Type="Embed" ProgID="Word.OpenDocumentText.12" ShapeID="_x0000_i1118" DrawAspect="Content" ObjectID="_1801983467" r:id="rId27"/>
+                              </w:object>
+                            </w:r>
+                          </w:p>
+                        </w:txbxContent>
+                      </wps:txbx>
+                      <wps:bodyPr rot="0" vert="horz" wrap="none" lIns="91440" tIns="45720" rIns="91440" bIns="45720" anchor="ctr" anchorCtr="0">
+                        <a:noAutofit/>
+                      </wps:bodyPr>
+                    </wps:wsp>
+                  </a:graphicData>
+                </a:graphic>
+              </wp:inline>
+            </w:drawing>
+          </mc:Choice>
+          <mc:Fallback>
+            <w:pict>
+              <v:shape w14:anchorId="65164423" id="_x0000_s1031" type="#_x0000_t202" style="width:185.9pt;height:282.55pt;visibility:visible;mso-wrap-style:none;mso-left-percent:-10001;mso-top-percent:-10001;mso-position-horizontal:absolute;mso-position-horizontal-relative:char;mso-position-vertical:absolute;mso-position-vertical-relative:line;mso-left-percent:-10001;mso-top-percent:-10001;v-text-anchor:middle" o:gfxdata="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">
+                <v:textbox>
+                  <w:txbxContent>
+                    <w:bookmarkStart w:id="11" w:name="_MON_1801979608"/>
+                    <w:bookmarkEnd w:id="11"/>
+                    <w:p>
+                      <w:r>
+                        <w:object w:dxaOrig="9026" w:dyaOrig="8968" w14:anchorId="0C2F6D95">
+                          <v:shape id="_x0000_i1118" type="#_x0000_t75" style="width:276.65pt;height:275.3pt">
+                            <v:imagedata r:id="rId26" o:title=""/>
+                          </v:shape>
+                          <o:OLEObject Type="Embed" ProgID="Word.OpenDocumentText.12" ShapeID="_x0000_i1118" DrawAspect="Content" ObjectID="_1801983467" r:id="rId28"/>
+                        </w:object>
+                      </w:r>
+                    </w:p>
+                  </w:txbxContent>
+                </v:textbox>
+                <w10:anchorlock/>
+              </v:shape>
+            </w:pict>
+          </mc:Fallback>
+        </mc:AlternateContent>
+      </w:r>
+      <w:r>
+        <w:rPr>
+          <w:noProof/>
+        </w:rPr>
+        <mc:AlternateContent>
+          <mc:Choice Requires="wps">
+            <w:drawing>
+              <wp:inline distT="0" distB="0" distL="0" distR="0" wp14:anchorId="2EFDDF62" wp14:editId="5C6F76B6">
+                <wp:extent cx="2622430" cy="2286000"/>
+                <wp:effectExtent l="0" t="0" r="10795" b="19050"/>
+                <wp:docPr id="1993237840" name="Text Box 2"/>
+                <wp:cNvGraphicFramePr>
+                  <a:graphicFrameLocks xmlns:a="http://schemas.openxmlformats.org/drawingml/2006/main"/>
+                </wp:cNvGraphicFramePr>
+                <a:graphic xmlns:a="http://schemas.openxmlformats.org/drawingml/2006/main">
+                  <a:graphicData uri="http://schemas.microsoft.com/office/word/2010/wordprocessingShape">
+                    <wps:wsp>
+                      <wps:cNvSpPr txBox="1">
+                        <a:spLocks noChangeArrowheads="1"/>
+                      </wps:cNvSpPr>
+                      <wps:spPr bwMode="auto">
+                        <a:xfrm>
+                          <a:off x="0" y="0"/>
+                          <a:ext cx="2622430" cy="2286000"/>
+                        </a:xfrm>
+                        <a:prstGeom prst="rect">
+                          <a:avLst/>
+                        </a:prstGeom>
+                        <a:solidFill>
+                          <a:srgbClr val="FFFFFF"/>
+                        </a:solidFill>
+                        <a:ln w="9525">
+                          <a:solidFill>
+                            <a:srgbClr val="000000"/>
+                          </a:solidFill>
+                          <a:miter lim="800000"/>
+                          <a:headEnd/>
+                          <a:tailEnd/>
+                        </a:ln>
+                      </wps:spPr>
+                      <wps:txbx>
+                        <w:txbxContent>
+                          <w:bookmarkStart w:id="12" w:name="_MON_1801978531"/>
+                          <w:bookmarkEnd w:id="12"/>
+                          <w:p>
+                            <w:r>
+                              <w:rPr>
+                                <w:noProof/>
+                              </w:rPr>
+                              <w:object w:dxaOrig="9026" w:dyaOrig="5539" w14:anchorId="255F2CF3">
+                                <v:shape id="_x0000_i1103" type="#_x0000_t75" style="width:276.65pt;height:169.75pt">
+                                  <v:imagedata r:id="rId29" o:title=""/>
+                                </v:shape>
+                                <o:OLEObject Type="Embed" ProgID="Word.OpenDocumentText.12" ShapeID="_x0000_i1103" DrawAspect="Content" ObjectID="_1801983468" r:id="rId30"/>
+                              </w:object>
+                            </w:r>
+                          </w:p>
+                        </w:txbxContent>
+                      </wps:txbx>
+                      <wps:bodyPr rot="0" vert="horz" wrap="none" lIns="91440" tIns="45720" rIns="91440" bIns="45720" anchor="ctr" anchorCtr="0">
+                        <a:noAutofit/>
+                      </wps:bodyPr>
+                    </wps:wsp>
+                  </a:graphicData>
+                </a:graphic>
+              </wp:inline>
+            </w:drawing>
+          </mc:Choice>
+          <mc:Fallback>
+            <w:pict>
+              <v:shape w14:anchorId="2EFDDF62" id="_x0000_s1032" type="#_x0000_t202" style="width:206.5pt;height:180pt;visibility:visible;mso-wrap-style:none;mso-left-percent:-10001;mso-top-percent:-10001;mso-position-horizontal:absolute;mso-position-horizontal-relative:char;mso-position-vertical:absolute;mso-position-vertical-relative:line;mso-left-percent:-10001;mso-top-percent:-10001;v-text-anchor:middle" o:gfxdata="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">
+                <v:textbox>
+                  <w:txbxContent>
+                    <w:bookmarkStart w:id="13" w:name="_MON_1801978531"/>
+                    <w:bookmarkEnd w:id="13"/>
+                    <w:p>
+                      <w:r>
+                        <w:rPr>
+                          <w:noProof/>
+                        </w:rPr>
+                        <w:object w:dxaOrig="9026" w:dyaOrig="5539" w14:anchorId="255F2CF3">
+                          <v:shape id="_x0000_i1103" type="#_x0000_t75" style="width:276.65pt;height:169.75pt">
+                            <v:imagedata r:id="rId29" o:title=""/>
+                          </v:shape>
+                          <o:OLEObject Type="Embed" ProgID="Word.OpenDocumentText.12" ShapeID="_x0000_i1103" DrawAspect="Content" ObjectID="_1801983468" r:id="rId31"/>
+                        </w:object>
+                      </w:r>
+                    </w:p>
+                  </w:txbxContent>
+                </v:textbox>
+                <w10:anchorlock/>
+              </v:shape>
+            </w:pict>
+          </mc:Fallback>
+        </mc:AlternateContent>
+      </w:r>
+      <w:r>
+        <w:br w:type="page"/>
+      </w:r>
+    </w:p>
+    <w:p>
+      <w:pPr>
+        <w:pStyle w:val="ListParagraph"/>
+        <w:numPr>
+          <w:ilvl w:val="0"/>
+          <w:numId w:val="3"/>
+        </w:numPr>
+      </w:pPr>
+      <w:r>
+        <w:lastRenderedPageBreak/>
+        <w:t>Modifikasi kode program pada class MatakuliahDemo agar panjang (jumlah elemen) dari array of object Matakuliah ditentukan oleh user melalui input dengan Scanner</w:t>
+      </w:r>
+    </w:p>
+    <w:p>
+      <w:pPr>
+        <w:pStyle w:val="ListParagraph"/>
+        <w:numPr>
+          <w:ilvl w:val="0"/>
+          <w:numId w:val="5"/>
+        </w:numPr>
+      </w:pPr>
+      <w:r>
+        <w:rPr>
+          <w:noProof/>
+        </w:rPr>
+        <mc:AlternateContent>
+          <mc:Choice Requires="wps">
+            <w:drawing>
+              <wp:inline distT="0" distB="0" distL="0" distR="0" wp14:anchorId="7BEDBE26" wp14:editId="0307A4DE">
+                <wp:extent cx="3873260" cy="3131389"/>
+                <wp:effectExtent l="0" t="0" r="13335" b="12065"/>
+                <wp:docPr id="1682020914" name="Text Box 2"/>
+                <wp:cNvGraphicFramePr>
+                  <a:graphicFrameLocks xmlns:a="http://schemas.openxmlformats.org/drawingml/2006/main"/>
+                </wp:cNvGraphicFramePr>
+                <a:graphic xmlns:a="http://schemas.openxmlformats.org/drawingml/2006/main">
+                  <a:graphicData uri="http://schemas.microsoft.com/office/word/2010/wordprocessingShape">
+                    <wps:wsp>
+                      <wps:cNvSpPr txBox="1">
+                        <a:spLocks noChangeArrowheads="1"/>
+                      </wps:cNvSpPr>
+                      <wps:spPr bwMode="auto">
+                        <a:xfrm>
+                          <a:off x="0" y="0"/>
+                          <a:ext cx="3873260" cy="3131389"/>
+                        </a:xfrm>
+                        <a:prstGeom prst="rect">
+                          <a:avLst/>
+                        </a:prstGeom>
+                        <a:solidFill>
+                          <a:srgbClr val="FFFFFF"/>
+                        </a:solidFill>
+                        <a:ln w="9525">
+                          <a:solidFill>
+                            <a:srgbClr val="000000"/>
+                          </a:solidFill>
+                          <a:miter lim="800000"/>
+                          <a:headEnd/>
+                          <a:tailEnd/>
+                        </a:ln>
+                      </wps:spPr>
+                      <wps:txbx>
+                        <w:txbxContent>
+                          <w:bookmarkStart w:id="14" w:name="_MON_1801979743"/>
+                          <w:bookmarkEnd w:id="14"/>
+                          <w:p>
+                            <w:r>
+                              <w:object w:dxaOrig="9026" w:dyaOrig="7531" w14:anchorId="77A6C9FA">
+                                <v:shape id="_x0000_i1112" type="#_x0000_t75" style="width:286.1pt;height:238.75pt">
+                                  <v:imagedata r:id="rId32" o:title=""/>
+                                </v:shape>
+                                <o:OLEObject Type="Embed" ProgID="Word.OpenDocumentText.12" ShapeID="_x0000_i1112" DrawAspect="Content" ObjectID="_1801983469" r:id="rId33"/>
+                              </w:object>
+                            </w:r>
+                          </w:p>
+                        </w:txbxContent>
+                      </wps:txbx>
+                      <wps:bodyPr rot="0" vert="horz" wrap="square" lIns="91440" tIns="45720" rIns="91440" bIns="45720" anchor="ctr" anchorCtr="0">
+                        <a:noAutofit/>
+                      </wps:bodyPr>
+                    </wps:wsp>
+                  </a:graphicData>
+                </a:graphic>
+              </wp:inline>
+            </w:drawing>
+          </mc:Choice>
+          <mc:Fallback>
+            <w:pict>
+              <v:shape w14:anchorId="7BEDBE26" id="_x0000_s1033" type="#_x0000_t202" style="width:305pt;height:246.55pt;visibility:visible;mso-wrap-style:square;mso-left-percent:-10001;mso-top-percent:-10001;mso-position-horizontal:absolute;mso-position-horizontal-relative:char;mso-position-vertical:absolute;mso-position-vertical-relative:line;mso-left-percent:-10001;mso-top-percent:-10001;v-text-anchor:middle" o:gfxdata="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">
+                <v:textbox>
+                  <w:txbxContent>
+                    <w:bookmarkStart w:id="15" w:name="_MON_1801979743"/>
+                    <w:bookmarkEnd w:id="15"/>
+                    <w:p>
+                      <w:r>
+                        <w:object w:dxaOrig="9026" w:dyaOrig="7531" w14:anchorId="77A6C9FA">
+                          <v:shape id="_x0000_i1112" type="#_x0000_t75" style="width:286.1pt;height:238.75pt">
+                            <v:imagedata r:id="rId32" o:title=""/>
+                          </v:shape>
+                          <o:OLEObject Type="Embed" ProgID="Word.OpenDocumentText.12" ShapeID="_x0000_i1112" DrawAspect="Content" ObjectID="_1801983469" r:id="rId34"/>
+                        </w:object>
+                      </w:r>
+                    </w:p>
+                  </w:txbxContent>
+                </v:textbox>
+                <w10:anchorlock/>
+              </v:shape>
+            </w:pict>
+          </mc:Fallback>
+        </mc:AlternateContent>
+      </w:r>
+    </w:p>
+    <w:p>
+      <w:pPr>
+        <w:pStyle w:val="Heading2"/>
+        <w:rPr>
+          <w:rFonts w:ascii="Times New Roman" w:hAnsi="Times New Roman" w:cs="Times New Roman"/>
+          <w:color w:val="auto"/>
+        </w:rPr>
+      </w:pPr>
+      <w:r>
+        <w:rPr>
+          <w:rFonts w:ascii="Times New Roman" w:hAnsi="Times New Roman" w:cs="Times New Roman"/>
+          <w:color w:val="auto"/>
+        </w:rPr>
+        <w:br w:type="page"/>
+      </w:r>
+    </w:p>
+    <w:p>
+      <w:pPr>
+        <w:pStyle w:val="Heading2"/>
+        <w:rPr>
+          <w:rFonts w:ascii="Times New Roman" w:hAnsi="Times New Roman" w:cs="Times New Roman"/>
+          <w:color w:val="auto"/>
+        </w:rPr>
+      </w:pPr>
+      <w:r>
+        <w:rPr>
+          <w:rFonts w:ascii="Times New Roman" w:hAnsi="Times New Roman" w:cs="Times New Roman"/>
+          <w:color w:val="auto"/>
+        </w:rPr>
+        <w:lastRenderedPageBreak/>
+        <w:t>3.5 Tugas</w:t>
+      </w:r>
+    </w:p>
+    <w:p>
+      <w:pPr>
+        <w:pStyle w:val="ListParagraph"/>
+        <w:numPr>
+          <w:ilvl w:val="0"/>
+          <w:numId w:val="6"/>
+        </w:numPr>
+      </w:pPr>
+      <w:r>
+        <w:t xml:space="preserve"> </w:t>
+      </w:r>
+    </w:p>
+    <w:p>
+      <w:pPr>
+        <w:pStyle w:val="ListParagraph"/>
+      </w:pPr>
+      <w:r>
+        <w:rPr>
+          <w:noProof/>
+        </w:rPr>
+        <mc:AlternateContent>
+          <mc:Choice Requires="wps">
+            <w:drawing>
+              <wp:inline distT="0" distB="0" distL="0" distR="0" wp14:anchorId="33ABCFB9" wp14:editId="5CF0AAAE">
+                <wp:extent cx="2360930" cy="2769079"/>
+                <wp:effectExtent l="0" t="0" r="22225" b="12700"/>
+                <wp:docPr id="1581881775" name="Text Box 2"/>
+                <wp:cNvGraphicFramePr>
+                  <a:graphicFrameLocks xmlns:a="http://schemas.openxmlformats.org/drawingml/2006/main"/>
+                </wp:cNvGraphicFramePr>
+                <a:graphic xmlns:a="http://schemas.openxmlformats.org/drawingml/2006/main">
+                  <a:graphicData uri="http://schemas.microsoft.com/office/word/2010/wordprocessingShape">
+                    <wps:wsp>
+                      <wps:cNvSpPr txBox="1">
+                        <a:spLocks noChangeArrowheads="1"/>
+                      </wps:cNvSpPr>
+                      <wps:spPr bwMode="auto">
+                        <a:xfrm>
+                          <a:off x="0" y="0"/>
+                          <a:ext cx="2360930" cy="2769079"/>
+                        </a:xfrm>
+                        <a:prstGeom prst="rect">
+                          <a:avLst/>
+                        </a:prstGeom>
+                        <a:solidFill>
+                          <a:srgbClr val="FFFFFF"/>
+                        </a:solidFill>
+                        <a:ln w="9525">
+                          <a:solidFill>
+                            <a:srgbClr val="000000"/>
+                          </a:solidFill>
+                          <a:miter lim="800000"/>
+                          <a:headEnd/>
+                          <a:tailEnd/>
+                        </a:ln>
+                      </wps:spPr>
+                      <wps:txbx>
+                        <w:txbxContent>
+                          <w:bookmarkStart w:id="16" w:name="_MON_1801981314"/>
+                          <w:bookmarkEnd w:id="16"/>
+                          <w:p>
+                            <w:r>
+                              <w:object w:dxaOrig="9026" w:dyaOrig="6516" w14:anchorId="6BD63459">
+                                <v:shape id="_x0000_i1150" type="#_x0000_t75" style="width:290.65pt;height:210.15pt">
+                                  <v:imagedata r:id="rId35" o:title=""/>
+                                </v:shape>
+                                <o:OLEObject Type="Embed" ProgID="Word.OpenDocumentText.12" ShapeID="_x0000_i1150" DrawAspect="Content" ObjectID="_1801983470" r:id="rId36"/>
+                              </w:object>
+                            </w:r>
+                          </w:p>
+                        </w:txbxContent>
+                      </wps:txbx>
+                      <wps:bodyPr rot="0" vert="horz" wrap="none" lIns="91440" tIns="45720" rIns="91440" bIns="45720" anchor="ctr" anchorCtr="0">
+                        <a:noAutofit/>
+                      </wps:bodyPr>
+                    </wps:wsp>
+                  </a:graphicData>
+                </a:graphic>
+              </wp:inline>
+            </w:drawing>
+          </mc:Choice>
+          <mc:Fallback>
+            <w:pict>
+              <v:shape w14:anchorId="33ABCFB9" id="_x0000_s1034" type="#_x0000_t202" style="width:185.9pt;height:218.05pt;visibility:visible;mso-wrap-style:none;mso-left-percent:-10001;mso-top-percent:-10001;mso-position-horizontal:absolute;mso-position-horizontal-relative:char;mso-position-vertical:absolute;mso-position-vertical-relative:line;mso-left-percent:-10001;mso-top-percent:-10001;v-text-anchor:middle" o:gfxdata="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">
+                <v:textbox>
+                  <w:txbxContent>
+                    <w:bookmarkStart w:id="17" w:name="_MON_1801981314"/>
+                    <w:bookmarkEnd w:id="17"/>
+                    <w:p>
+                      <w:r>
+                        <w:object w:dxaOrig="9026" w:dyaOrig="6516" w14:anchorId="6BD63459">
+                          <v:shape id="_x0000_i1150" type="#_x0000_t75" style="width:290.65pt;height:210.15pt">
+                            <v:imagedata r:id="rId35" o:title=""/>
+                          </v:shape>
+                          <o:OLEObject Type="Embed" ProgID="Word.OpenDocumentText.12" ShapeID="_x0000_i1150" DrawAspect="Content" ObjectID="_1801983470" r:id="rId37"/>
+                        </w:object>
+                      </w:r>
+                    </w:p>
+                  </w:txbxContent>
+                </v:textbox>
+                <w10:anchorlock/>
+              </v:shape>
+            </w:pict>
+          </mc:Fallback>
+        </mc:AlternateContent>
+      </w:r>
+    </w:p>
+    <w:p>
+      <w:pPr>
+        <w:pStyle w:val="ListParagraph"/>
+      </w:pPr>
+      <w:r>
+        <w:rPr>
+          <w:noProof/>
+        </w:rPr>
+        <mc:AlternateContent>
+          <mc:Choice Requires="wps">
+            <w:drawing>
+              <wp:inline distT="0" distB="0" distL="0" distR="0" wp14:anchorId="0899672C" wp14:editId="73383BDE">
+                <wp:extent cx="3883025" cy="4442604"/>
+                <wp:effectExtent l="0" t="0" r="22225" b="15240"/>
+                <wp:docPr id="1405269040" name="Text Box 2"/>
+                <wp:cNvGraphicFramePr>
+                  <a:graphicFrameLocks xmlns:a="http://schemas.openxmlformats.org/drawingml/2006/main"/>
+                </wp:cNvGraphicFramePr>
+                <a:graphic xmlns:a="http://schemas.openxmlformats.org/drawingml/2006/main">
+                  <a:graphicData uri="http://schemas.microsoft.com/office/word/2010/wordprocessingShape">
+                    <wps:wsp>
+                      <wps:cNvSpPr txBox="1">
+                        <a:spLocks noChangeArrowheads="1"/>
+                      </wps:cNvSpPr>
+                      <wps:spPr bwMode="auto">
+                        <a:xfrm>
+                          <a:off x="0" y="0"/>
+                          <a:ext cx="3883025" cy="4442604"/>
+                        </a:xfrm>
+                        <a:prstGeom prst="rect">
+                          <a:avLst/>
+                        </a:prstGeom>
+                        <a:solidFill>
+                          <a:srgbClr val="FFFFFF"/>
+                        </a:solidFill>
+                        <a:ln w="9525">
+                          <a:solidFill>
+                            <a:srgbClr val="000000"/>
+                          </a:solidFill>
+                          <a:miter lim="800000"/>
+                          <a:headEnd/>
+                          <a:tailEnd/>
+                        </a:ln>
+                      </wps:spPr>
+                      <wps:txbx>
+                        <w:txbxContent>
+                          <w:bookmarkStart w:id="18" w:name="_MON_1801981402"/>
+                          <w:bookmarkEnd w:id="18"/>
+                          <w:p>
+                            <w:r>
+                              <w:object w:dxaOrig="9026" w:dyaOrig="10642" w14:anchorId="14A32FA1">
+                                <v:shape id="_x0000_i1153" type="#_x0000_t75" style="width:290.2pt;height:342.15pt">
+                                  <v:imagedata r:id="rId38" o:title=""/>
+                                </v:shape>
+                                <o:OLEObject Type="Embed" ProgID="Word.OpenDocumentText.12" ShapeID="_x0000_i1153" DrawAspect="Content" ObjectID="_1801983471" r:id="rId39"/>
+                              </w:object>
+                            </w:r>
+                          </w:p>
+                        </w:txbxContent>
+                      </wps:txbx>
+                      <wps:bodyPr rot="0" vert="horz" wrap="square" lIns="91440" tIns="45720" rIns="91440" bIns="45720" anchor="ctr" anchorCtr="0">
+                        <a:noAutofit/>
+                      </wps:bodyPr>
+                    </wps:wsp>
+                  </a:graphicData>
+                </a:graphic>
+              </wp:inline>
+            </w:drawing>
+          </mc:Choice>
+          <mc:Fallback>
+            <w:pict>
+              <v:shape w14:anchorId="0899672C" id="_x0000_s1035" type="#_x0000_t202" style="width:305.75pt;height:349.8pt;visibility:visible;mso-wrap-style:square;mso-left-percent:-10001;mso-top-percent:-10001;mso-position-horizontal:absolute;mso-position-horizontal-relative:char;mso-position-vertical:absolute;mso-position-vertical-relative:line;mso-left-percent:-10001;mso-top-percent:-10001;v-text-anchor:middle" o:gfxdata="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">
+                <v:textbox>
+                  <w:txbxContent>
+                    <w:bookmarkStart w:id="19" w:name="_MON_1801981402"/>
+                    <w:bookmarkEnd w:id="19"/>
+                    <w:p>
+                      <w:r>
+                        <w:object w:dxaOrig="9026" w:dyaOrig="10642" w14:anchorId="14A32FA1">
+                          <v:shape id="_x0000_i1153" type="#_x0000_t75" style="width:290.2pt;height:342.15pt">
+                            <v:imagedata r:id="rId38" o:title=""/>
+                          </v:shape>
+                          <o:OLEObject Type="Embed" ProgID="Word.OpenDocumentText.12" ShapeID="_x0000_i1153" DrawAspect="Content" ObjectID="_1801983471" r:id="rId40"/>
+                        </w:object>
+                      </w:r>
+                    </w:p>
+                  </w:txbxContent>
+                </v:textbox>
+                <w10:anchorlock/>
+              </v:shape>
+            </w:pict>
+          </mc:Fallback>
+        </mc:AlternateContent>
+      </w:r>
+    </w:p>
+    <w:p>
+      <w:pPr>
+        <w:pStyle w:val="ListParagraph"/>
+      </w:pPr>
+      <w:r>
+        <w:lastRenderedPageBreak/>
+        <w:drawing>
+          <wp:inline distT="0" distB="0" distL="0" distR="0" wp14:anchorId="5E2FE80C" wp14:editId="3FA45DD1">
+            <wp:extent cx="2786621" cy="4347713"/>
+            <wp:effectExtent l="0" t="0" r="0" b="0"/>
+            <wp:docPr id="766235029" name="Picture 1"/>
+            <wp:cNvGraphicFramePr>
+              <a:graphicFrameLocks xmlns:a="http://schemas.openxmlformats.org/drawingml/2006/main" noChangeAspect="1"/>
+            </wp:cNvGraphicFramePr>
+            <a:graphic xmlns:a="http://schemas.openxmlformats.org/drawingml/2006/main">
+              <a:graphicData uri="http://schemas.openxmlformats.org/drawingml/2006/picture">
+                <pic:pic xmlns:pic="http://schemas.openxmlformats.org/drawingml/2006/picture">
+                  <pic:nvPicPr>
+                    <pic:cNvPr id="766235029" name=""/>
+                    <pic:cNvPicPr/>
+                  </pic:nvPicPr>
+                  <pic:blipFill>
+                    <a:blip r:embed="rId41"/>
+                    <a:stretch>
+                      <a:fillRect/>
+                    </a:stretch>
+                  </pic:blipFill>
+                  <pic:spPr>
+                    <a:xfrm>
+                      <a:off x="0" y="0"/>
+                      <a:ext cx="2789913" cy="4352850"/>
+                    </a:xfrm>
+                    <a:prstGeom prst="rect">
+                      <a:avLst/>
+                    </a:prstGeom>
+                  </pic:spPr>
+                </pic:pic>
+              </a:graphicData>
+            </a:graphic>
+          </wp:inline>
+        </w:drawing>
+      </w:r>
+    </w:p>
+    <w:p>
+      <w:pPr>
+        <w:pStyle w:val="ListParagraph"/>
+      </w:pPr>
+    </w:p>
+    <w:p>
+      <w:pPr>
+        <w:pStyle w:val="ListParagraph"/>
+        <w:numPr>
+          <w:ilvl w:val="0"/>
+          <w:numId w:val="6"/>
+        </w:numPr>
+      </w:pPr>
+      <w:r>
+        <w:t xml:space="preserve"> </w:t>
+      </w:r>
+    </w:p>
+    <w:p>
+      <w:pPr>
+        <w:pStyle w:val="ListParagraph"/>
+      </w:pPr>
+      <w:r>
+        <w:rPr>
+          <w:noProof/>
+        </w:rPr>
+        <mc:AlternateContent>
+          <mc:Choice Requires="wps">
+            <w:drawing>
+              <wp:inline distT="0" distB="0" distL="0" distR="0" wp14:anchorId="29DA2CD5" wp14:editId="0986BDFB">
+                <wp:extent cx="2360930" cy="3027872"/>
+                <wp:effectExtent l="0" t="0" r="25400" b="20320"/>
+                <wp:docPr id="1224163890" name="Text Box 2"/>
+                <wp:cNvGraphicFramePr>
+                  <a:graphicFrameLocks xmlns:a="http://schemas.openxmlformats.org/drawingml/2006/main"/>
+                </wp:cNvGraphicFramePr>
+                <a:graphic xmlns:a="http://schemas.openxmlformats.org/drawingml/2006/main">
+                  <a:graphicData uri="http://schemas.microsoft.com/office/word/2010/wordprocessingShape">
+                    <wps:wsp>
+                      <wps:cNvSpPr txBox="1">
+                        <a:spLocks noChangeArrowheads="1"/>
+                      </wps:cNvSpPr>
+                      <wps:spPr bwMode="auto">
+                        <a:xfrm>
+                          <a:off x="0" y="0"/>
+                          <a:ext cx="2360930" cy="3027872"/>
+                        </a:xfrm>
+                        <a:prstGeom prst="rect">
+                          <a:avLst/>
+                        </a:prstGeom>
+                        <a:solidFill>
+                          <a:srgbClr val="FFFFFF"/>
+                        </a:solidFill>
+                        <a:ln w="9525">
+                          <a:solidFill>
+                            <a:srgbClr val="000000"/>
+                          </a:solidFill>
+                          <a:miter lim="800000"/>
+                          <a:headEnd/>
+                          <a:tailEnd/>
+                        </a:ln>
+                      </wps:spPr>
+                      <wps:txbx>
+                        <w:txbxContent>
+                          <w:bookmarkStart w:id="20" w:name="_MON_1801983017"/>
+                          <w:bookmarkEnd w:id="20"/>
+                          <w:p>
+                            <w:r>
+                              <w:object w:dxaOrig="9026" w:dyaOrig="6724" w14:anchorId="3764ECD6">
+                                <v:shape id="_x0000_i1157" type="#_x0000_t75" style="width:311.4pt;height:232.3pt">
+                                  <v:imagedata r:id="rId42" o:title=""/>
+                                </v:shape>
+                                <o:OLEObject Type="Embed" ProgID="Word.OpenDocumentText.12" ShapeID="_x0000_i1157" DrawAspect="Content" ObjectID="_1801983472" r:id="rId43"/>
+                              </w:object>
+                            </w:r>
+                          </w:p>
+                        </w:txbxContent>
+                      </wps:txbx>
+                      <wps:bodyPr rot="0" vert="horz" wrap="none" lIns="91440" tIns="45720" rIns="91440" bIns="45720" anchor="ctr" anchorCtr="0">
+                        <a:noAutofit/>
+                      </wps:bodyPr>
+                    </wps:wsp>
+                  </a:graphicData>
+                </a:graphic>
+              </wp:inline>
+            </w:drawing>
+          </mc:Choice>
+          <mc:Fallback>
+            <w:pict>
+              <v:shape w14:anchorId="29DA2CD5" id="_x0000_s1036" type="#_x0000_t202" style="width:185.9pt;height:238.4pt;visibility:visible;mso-wrap-style:none;mso-left-percent:-10001;mso-top-percent:-10001;mso-position-horizontal:absolute;mso-position-horizontal-relative:char;mso-position-vertical:absolute;mso-position-vertical-relative:line;mso-left-percent:-10001;mso-top-percent:-10001;v-text-anchor:middle" o:gfxdata="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">
+                <v:textbox>
+                  <w:txbxContent>
+                    <w:bookmarkStart w:id="21" w:name="_MON_1801983017"/>
+                    <w:bookmarkEnd w:id="21"/>
+                    <w:p>
+                      <w:r>
+                        <w:object w:dxaOrig="9026" w:dyaOrig="6724" w14:anchorId="3764ECD6">
+                          <v:shape id="_x0000_i1157" type="#_x0000_t75" style="width:311.4pt;height:232.3pt">
+                            <v:imagedata r:id="rId42" o:title=""/>
+                          </v:shape>
+                          <o:OLEObject Type="Embed" ProgID="Word.OpenDocumentText.12" ShapeID="_x0000_i1157" DrawAspect="Content" ObjectID="_1801983472" r:id="rId44"/>
+                        </w:object>
+                      </w:r>
+                    </w:p>
+                  </w:txbxContent>
+                </v:textbox>
+                <w10:anchorlock/>
+              </v:shape>
+            </w:pict>
+          </mc:Fallback>
+        </mc:AlternateContent>
+      </w:r>
+    </w:p>
+    <w:p>
+      <w:pPr>
+        <w:pStyle w:val="ListParagraph"/>
+      </w:pPr>
+      <w:r>
+        <w:rPr>
+          <w:noProof/>
+        </w:rPr>
+        <w:lastRenderedPageBreak/>
+        <mc:AlternateContent>
+          <mc:Choice Requires="wps">
+            <w:drawing>
+              <wp:inline distT="0" distB="0" distL="0" distR="0" wp14:anchorId="4CADC27A" wp14:editId="4487930D">
+                <wp:extent cx="2360930" cy="1404620"/>
+                <wp:effectExtent l="0" t="0" r="20320" b="13970"/>
+                <wp:docPr id="2111101061" name="Text Box 2"/>
+                <wp:cNvGraphicFramePr>
+                  <a:graphicFrameLocks xmlns:a="http://schemas.openxmlformats.org/drawingml/2006/main"/>
+                </wp:cNvGraphicFramePr>
+                <a:graphic xmlns:a="http://schemas.openxmlformats.org/drawingml/2006/main">
+                  <a:graphicData uri="http://schemas.microsoft.com/office/word/2010/wordprocessingShape">
+                    <wps:wsp>
+                      <wps:cNvSpPr txBox="1">
+                        <a:spLocks noChangeArrowheads="1"/>
+                      </wps:cNvSpPr>
+                      <wps:spPr bwMode="auto">
+                        <a:xfrm>
+                          <a:off x="0" y="0"/>
+                          <a:ext cx="2360930" cy="1404620"/>
+                        </a:xfrm>
+                        <a:prstGeom prst="rect">
+                          <a:avLst/>
+                        </a:prstGeom>
+                        <a:solidFill>
+                          <a:srgbClr val="FFFFFF"/>
+                        </a:solidFill>
+                        <a:ln w="9525">
+                          <a:solidFill>
+                            <a:srgbClr val="000000"/>
+                          </a:solidFill>
+                          <a:miter lim="800000"/>
+                          <a:headEnd/>
+                          <a:tailEnd/>
+                        </a:ln>
+                      </wps:spPr>
+                      <wps:txbx>
+                        <w:txbxContent>
+                          <w:bookmarkStart w:id="22" w:name="_MON_1801983084"/>
+                          <w:bookmarkEnd w:id="22"/>
+                          <w:p>
+                            <w:r>
+                              <w:rPr>
+                                <w:noProof/>
+                              </w:rPr>
+                              <w:object w:dxaOrig="9026" w:dyaOrig="13703" w14:anchorId="2550B574">
+                                <v:shape id="_x0000_i1171" type="#_x0000_t75" style="width:304.2pt;height:462.5pt">
+                                  <v:imagedata r:id="rId45" o:title=""/>
+                                </v:shape>
+                                <o:OLEObject Type="Embed" ProgID="Word.OpenDocumentText.12" ShapeID="_x0000_i1171" DrawAspect="Content" ObjectID="_1801983473" r:id="rId46"/>
+                              </w:object>
+                            </w:r>
+                          </w:p>
+                        </w:txbxContent>
+                      </wps:txbx>
+                      <wps:bodyPr rot="0" vert="horz" wrap="none" lIns="91440" tIns="45720" rIns="91440" bIns="45720" anchor="ctr" anchorCtr="0">
+                        <a:spAutoFit/>
+                      </wps:bodyPr>
+                    </wps:wsp>
+                  </a:graphicData>
+                </a:graphic>
+              </wp:inline>
+            </w:drawing>
+          </mc:Choice>
+          <mc:Fallback>
+            <w:pict>
+              <v:shape w14:anchorId="4CADC27A" id="_x0000_s1037" type="#_x0000_t202" style="width:185.9pt;height:110.6pt;visibility:visible;mso-wrap-style:none;mso-left-percent:-10001;mso-top-percent:-10001;mso-position-horizontal:absolute;mso-position-horizontal-relative:char;mso-position-vertical:absolute;mso-position-vertical-relative:line;mso-left-percent:-10001;mso-top-percent:-10001;v-text-anchor:middle" o:gfxdata="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">
+                <v:textbox style="mso-fit-shape-to-text:t">
+                  <w:txbxContent>
+                    <w:bookmarkStart w:id="23" w:name="_MON_1801983084"/>
+                    <w:bookmarkEnd w:id="23"/>
+                    <w:p>
+                      <w:r>
+                        <w:rPr>
+                          <w:noProof/>
+                        </w:rPr>
+                        <w:object w:dxaOrig="9026" w:dyaOrig="13703" w14:anchorId="2550B574">
+                          <v:shape id="_x0000_i1171" type="#_x0000_t75" style="width:304.2pt;height:462.5pt">
+                            <v:imagedata r:id="rId45" o:title=""/>
+                          </v:shape>
+                          <o:OLEObject Type="Embed" ProgID="Word.OpenDocumentText.12" ShapeID="_x0000_i1171" DrawAspect="Content" ObjectID="_1801983473" r:id="rId47"/>
+                        </w:object>
+                      </w:r>
+                    </w:p>
+                  </w:txbxContent>
+                </v:textbox>
+                <w10:anchorlock/>
+              </v:shape>
+            </w:pict>
+          </mc:Fallback>
+        </mc:AlternateContent>
+      </w:r>
+    </w:p>
+    <w:p>
+      <w:pPr>
+        <w:pStyle w:val="ListParagraph"/>
+      </w:pPr>
+    </w:p>
+    <w:p>
+      <w:pPr>
+        <w:pStyle w:val="ListParagraph"/>
+      </w:pPr>
+      <w:r>
+        <w:lastRenderedPageBreak/>
+        <w:drawing>
+          <wp:inline distT="0" distB="0" distL="0" distR="0" wp14:anchorId="3D40AE65" wp14:editId="06EC74B4">
+            <wp:extent cx="2122098" cy="5204384"/>
+            <wp:effectExtent l="0" t="0" r="0" b="0"/>
+            <wp:docPr id="761661807" name="Picture 1"/>
+            <wp:cNvGraphicFramePr>
+              <a:graphicFrameLocks xmlns:a="http://schemas.openxmlformats.org/drawingml/2006/main" noChangeAspect="1"/>
+            </wp:cNvGraphicFramePr>
+            <a:graphic xmlns:a="http://schemas.openxmlformats.org/drawingml/2006/main">
+              <a:graphicData uri="http://schemas.openxmlformats.org/drawingml/2006/picture">
+                <pic:pic xmlns:pic="http://schemas.openxmlformats.org/drawingml/2006/picture">
+                  <pic:nvPicPr>
+                    <pic:cNvPr id="761661807" name=""/>
+                    <pic:cNvPicPr/>
+                  </pic:nvPicPr>
+                  <pic:blipFill>
+                    <a:blip r:embed="rId48"/>
+                    <a:stretch>
+                      <a:fillRect/>
+                    </a:stretch>
+                  </pic:blipFill>
+                  <pic:spPr>
+                    <a:xfrm>
+                      <a:off x="0" y="0"/>
+                      <a:ext cx="2127531" cy="5217709"/>
+                    </a:xfrm>
+                    <a:prstGeom prst="rect">
+                      <a:avLst/>
+                    </a:prstGeom>
+                  </pic:spPr>
+                </pic:pic>
+              </a:graphicData>
+            </a:graphic>
+          </wp:inline>
+        </w:drawing>
+      </w:r>
+    </w:p>
+    <w:p>
+      <w:pPr>
+        <w:pStyle w:val="ListParagraph"/>
+      </w:pPr>
+    </w:p>
+    <w:p>
+      <w:pPr>
+        <w:pStyle w:val="Heading1"/>
+        <w:rPr>
+          <w:rFonts w:ascii="Courier New" w:hAnsi="Courier New" w:cs="Courier New"/>
+          <w:color w:val="auto"/>
+        </w:rPr>
+      </w:pPr>
+      <w:r>
+        <w:rPr>
+          <w:rFonts w:ascii="Courier New" w:hAnsi="Courier New" w:cs="Courier New"/>
+          <w:color w:val="auto"/>
+        </w:rPr>
+        <w:t>Link Github</w:t>
+      </w:r>
+    </w:p>
+    <w:p/>
     <w:sectPr>
       <w:pgSz w:w="11906" w:h="16838"/>
       <w:pgMar w:top="1440" w:right="1440" w:bottom="1440" w:left="1440" w:header="708" w:footer="708" w:gutter="0"/>
@@ -297,8 +2440,601 @@
 </w:document>
 </file>
 
+<file path=word/numbering.xml><?xml version="1.0" encoding="utf-8"?>
+<w:numbering xmlns:wpc="http://schemas.microsoft.com/office/word/2010/wordprocessingCanvas" xmlns:cx="http://schemas.microsoft.com/office/drawing/2014/chartex" xmlns:cx1="http://schemas.microsoft.com/office/drawing/2015/9/8/chartex" xmlns:cx2="http://schemas.microsoft.com/office/drawing/2015/10/21/chartex" xmlns:cx3="http://schemas.microsoft.com/office/drawing/2016/5/9/chartex" xmlns:cx4="http://schemas.microsoft.com/office/drawing/2016/5/10/chartex" xmlns:cx5="http://schemas.microsoft.com/office/drawing/2016/5/11/chartex" xmlns:cx6="http://schemas.microsoft.com/office/drawing/2016/5/12/chartex" xmlns:cx7="http://schemas.microsoft.com/office/drawing/2016/5/13/chartex" xmlns:cx8="http://schemas.microsoft.com/office/drawing/2016/5/14/chartex" xmlns:mc="http://schemas.openxmlformats.org/markup-compatibility/2006" xmlns:aink="http://schemas.microsoft.com/office/drawing/2016/ink" xmlns:am3d="http://schemas.microsoft.com/office/drawing/2017/model3d" xmlns:o="urn:schemas-microsoft-com:office:office" xmlns:oel="http://schemas.microsoft.com/office/2019/extlst" xmlns:r="http://schemas.openxmlformats.org/officeDocument/2006/relationships" xmlns:m="http://schemas.openxmlformats.org/officeDocument/2006/math" xmlns:v="urn:schemas-microsoft-com:vml" xmlns:wp14="http://schemas.microsoft.com/office/word/2010/wordprocessingDrawing" xmlns:wp="http://schemas.openxmlformats.org/drawingml/2006/wordprocessingDrawing" xmlns:w10="urn:schemas-microsoft-com:office:word" xmlns:w="http://schemas.openxmlformats.org/wordprocessingml/2006/main" xmlns:w14="http://schemas.microsoft.com/office/word/2010/wordml" xmlns:w15="http://schemas.microsoft.com/office/word/2012/wordml" xmlns:w16cex="http://schemas.microsoft.com/office/word/2018/wordml/cex" xmlns:w16cid="http://schemas.microsoft.com/office/word/2016/wordml/cid" xmlns:w16="http://schemas.microsoft.com/office/word/2018/wordml" xmlns:w16du="http://schemas.microsoft.com/office/word/2023/wordml/word16du" xmlns:w16sdtdh="http://schemas.microsoft.com/office/word/2020/wordml/sdtdatahash" xmlns:w16sdtfl="http://schemas.microsoft.com/office/word/2024/wordml/sdtformatlock" xmlns:w16se="http://schemas.microsoft.com/office/word/2015/wordml/symex" xmlns:wpg="http://schemas.microsoft.com/office/word/2010/wordprocessingGroup" xmlns:wpi="http://schemas.microsoft.com/office/word/2010/wordprocessingInk" xmlns:wne="http://schemas.microsoft.com/office/word/2006/wordml" xmlns:wps="http://schemas.microsoft.com/office/word/2010/wordprocessingShape" mc:Ignorable="w14 w15 w16se w16cid w16 w16cex w16sdtdh w16sdtfl w16du wp14">
+  <w:abstractNum w:abstractNumId="0" w15:restartNumberingAfterBreak="0">
+    <w:nsid w:val="0F1429A5"/>
+    <w:multiLevelType w:val="hybridMultilevel"/>
+    <w:tmpl w:val="34B67E36"/>
+    <w:lvl w:ilvl="0" w:tplc="3809000F">
+      <w:start w:val="1"/>
+      <w:numFmt w:val="decimal"/>
+      <w:lvlText w:val="%1."/>
+      <w:lvlJc w:val="left"/>
+      <w:pPr>
+        <w:ind w:left="720" w:hanging="360"/>
+      </w:pPr>
+    </w:lvl>
+    <w:lvl w:ilvl="1" w:tplc="38090019" w:tentative="1">
+      <w:start w:val="1"/>
+      <w:numFmt w:val="lowerLetter"/>
+      <w:lvlText w:val="%2."/>
+      <w:lvlJc w:val="left"/>
+      <w:pPr>
+        <w:ind w:left="1440" w:hanging="360"/>
+      </w:pPr>
+    </w:lvl>
+    <w:lvl w:ilvl="2" w:tplc="3809001B" w:tentative="1">
+      <w:start w:val="1"/>
+      <w:numFmt w:val="lowerRoman"/>
+      <w:lvlText w:val="%3."/>
+      <w:lvlJc w:val="right"/>
+      <w:pPr>
+        <w:ind w:left="2160" w:hanging="180"/>
+      </w:pPr>
+    </w:lvl>
+    <w:lvl w:ilvl="3" w:tplc="3809000F" w:tentative="1">
+      <w:start w:val="1"/>
+      <w:numFmt w:val="decimal"/>
+      <w:lvlText w:val="%4."/>
+      <w:lvlJc w:val="left"/>
+      <w:pPr>
+        <w:ind w:left="2880" w:hanging="360"/>
+      </w:pPr>
+    </w:lvl>
+    <w:lvl w:ilvl="4" w:tplc="38090019" w:tentative="1">
+      <w:start w:val="1"/>
+      <w:numFmt w:val="lowerLetter"/>
+      <w:lvlText w:val="%5."/>
+      <w:lvlJc w:val="left"/>
+      <w:pPr>
+        <w:ind w:left="3600" w:hanging="360"/>
+      </w:pPr>
+    </w:lvl>
+    <w:lvl w:ilvl="5" w:tplc="3809001B" w:tentative="1">
+      <w:start w:val="1"/>
+      <w:numFmt w:val="lowerRoman"/>
+      <w:lvlText w:val="%6."/>
+      <w:lvlJc w:val="right"/>
+      <w:pPr>
+        <w:ind w:left="4320" w:hanging="180"/>
+      </w:pPr>
+    </w:lvl>
+    <w:lvl w:ilvl="6" w:tplc="3809000F" w:tentative="1">
+      <w:start w:val="1"/>
+      <w:numFmt w:val="decimal"/>
+      <w:lvlText w:val="%7."/>
+      <w:lvlJc w:val="left"/>
+      <w:pPr>
+        <w:ind w:left="5040" w:hanging="360"/>
+      </w:pPr>
+    </w:lvl>
+    <w:lvl w:ilvl="7" w:tplc="38090019" w:tentative="1">
+      <w:start w:val="1"/>
+      <w:numFmt w:val="lowerLetter"/>
+      <w:lvlText w:val="%8."/>
+      <w:lvlJc w:val="left"/>
+      <w:pPr>
+        <w:ind w:left="5760" w:hanging="360"/>
+      </w:pPr>
+    </w:lvl>
+    <w:lvl w:ilvl="8" w:tplc="3809001B" w:tentative="1">
+      <w:start w:val="1"/>
+      <w:numFmt w:val="lowerRoman"/>
+      <w:lvlText w:val="%9."/>
+      <w:lvlJc w:val="right"/>
+      <w:pPr>
+        <w:ind w:left="6480" w:hanging="180"/>
+      </w:pPr>
+    </w:lvl>
+  </w:abstractNum>
+  <w:abstractNum w:abstractNumId="1" w15:restartNumberingAfterBreak="0">
+    <w:nsid w:val="48D67B86"/>
+    <w:multiLevelType w:val="hybridMultilevel"/>
+    <w:tmpl w:val="D71A92FE"/>
+    <w:lvl w:ilvl="0" w:tplc="FFFFFFFF">
+      <w:start w:val="1"/>
+      <w:numFmt w:val="decimal"/>
+      <w:lvlText w:val="%1."/>
+      <w:lvlJc w:val="left"/>
+      <w:pPr>
+        <w:ind w:left="720" w:hanging="360"/>
+      </w:pPr>
+    </w:lvl>
+    <w:lvl w:ilvl="1" w:tplc="38090019" w:tentative="1">
+      <w:start w:val="1"/>
+      <w:numFmt w:val="lowerLetter"/>
+      <w:lvlText w:val="%2."/>
+      <w:lvlJc w:val="left"/>
+      <w:pPr>
+        <w:ind w:left="1440" w:hanging="360"/>
+      </w:pPr>
+    </w:lvl>
+    <w:lvl w:ilvl="2" w:tplc="3809001B" w:tentative="1">
+      <w:start w:val="1"/>
+      <w:numFmt w:val="lowerRoman"/>
+      <w:lvlText w:val="%3."/>
+      <w:lvlJc w:val="right"/>
+      <w:pPr>
+        <w:ind w:left="2160" w:hanging="180"/>
+      </w:pPr>
+    </w:lvl>
+    <w:lvl w:ilvl="3" w:tplc="3809000F" w:tentative="1">
+      <w:start w:val="1"/>
+      <w:numFmt w:val="decimal"/>
+      <w:lvlText w:val="%4."/>
+      <w:lvlJc w:val="left"/>
+      <w:pPr>
+        <w:ind w:left="2880" w:hanging="360"/>
+      </w:pPr>
+    </w:lvl>
+    <w:lvl w:ilvl="4" w:tplc="38090019" w:tentative="1">
+      <w:start w:val="1"/>
+      <w:numFmt w:val="lowerLetter"/>
+      <w:lvlText w:val="%5."/>
+      <w:lvlJc w:val="left"/>
+      <w:pPr>
+        <w:ind w:left="3600" w:hanging="360"/>
+      </w:pPr>
+    </w:lvl>
+    <w:lvl w:ilvl="5" w:tplc="3809001B" w:tentative="1">
+      <w:start w:val="1"/>
+      <w:numFmt w:val="lowerRoman"/>
+      <w:lvlText w:val="%6."/>
+      <w:lvlJc w:val="right"/>
+      <w:pPr>
+        <w:ind w:left="4320" w:hanging="180"/>
+      </w:pPr>
+    </w:lvl>
+    <w:lvl w:ilvl="6" w:tplc="3809000F" w:tentative="1">
+      <w:start w:val="1"/>
+      <w:numFmt w:val="decimal"/>
+      <w:lvlText w:val="%7."/>
+      <w:lvlJc w:val="left"/>
+      <w:pPr>
+        <w:ind w:left="5040" w:hanging="360"/>
+      </w:pPr>
+    </w:lvl>
+    <w:lvl w:ilvl="7" w:tplc="38090019" w:tentative="1">
+      <w:start w:val="1"/>
+      <w:numFmt w:val="lowerLetter"/>
+      <w:lvlText w:val="%8."/>
+      <w:lvlJc w:val="left"/>
+      <w:pPr>
+        <w:ind w:left="5760" w:hanging="360"/>
+      </w:pPr>
+    </w:lvl>
+    <w:lvl w:ilvl="8" w:tplc="3809001B" w:tentative="1">
+      <w:start w:val="1"/>
+      <w:numFmt w:val="lowerRoman"/>
+      <w:lvlText w:val="%9."/>
+      <w:lvlJc w:val="right"/>
+      <w:pPr>
+        <w:ind w:left="6480" w:hanging="180"/>
+      </w:pPr>
+    </w:lvl>
+  </w:abstractNum>
+  <w:abstractNum w:abstractNumId="2" w15:restartNumberingAfterBreak="0">
+    <w:nsid w:val="50AA5936"/>
+    <w:multiLevelType w:val="hybridMultilevel"/>
+    <w:tmpl w:val="6E92462A"/>
+    <w:lvl w:ilvl="0" w:tplc="749E66CA">
+      <w:start w:val="1"/>
+      <w:numFmt w:val="bullet"/>
+      <w:lvlText w:val="-"/>
+      <w:lvlJc w:val="left"/>
+      <w:pPr>
+        <w:ind w:left="1440" w:hanging="360"/>
+      </w:pPr>
+      <w:rPr>
+        <w:rFonts w:ascii="Sitka Subheading" w:hAnsi="Sitka Subheading" w:hint="default"/>
+      </w:rPr>
+    </w:lvl>
+    <w:lvl w:ilvl="1" w:tplc="38090003" w:tentative="1">
+      <w:start w:val="1"/>
+      <w:numFmt w:val="bullet"/>
+      <w:lvlText w:val="o"/>
+      <w:lvlJc w:val="left"/>
+      <w:pPr>
+        <w:ind w:left="2160" w:hanging="360"/>
+      </w:pPr>
+      <w:rPr>
+        <w:rFonts w:ascii="Courier New" w:hAnsi="Courier New" w:cs="Courier New" w:hint="default"/>
+      </w:rPr>
+    </w:lvl>
+    <w:lvl w:ilvl="2" w:tplc="38090005" w:tentative="1">
+      <w:start w:val="1"/>
+      <w:numFmt w:val="bullet"/>
+      <w:lvlText w:val=""/>
+      <w:lvlJc w:val="left"/>
+      <w:pPr>
+        <w:ind w:left="2880" w:hanging="360"/>
+      </w:pPr>
+      <w:rPr>
+        <w:rFonts w:ascii="Wingdings" w:hAnsi="Wingdings" w:hint="default"/>
+      </w:rPr>
+    </w:lvl>
+    <w:lvl w:ilvl="3" w:tplc="38090001" w:tentative="1">
+      <w:start w:val="1"/>
+      <w:numFmt w:val="bullet"/>
+      <w:lvlText w:val=""/>
+      <w:lvlJc w:val="left"/>
+      <w:pPr>
+        <w:ind w:left="3600" w:hanging="360"/>
+      </w:pPr>
+      <w:rPr>
+        <w:rFonts w:ascii="Symbol" w:hAnsi="Symbol" w:hint="default"/>
+      </w:rPr>
+    </w:lvl>
+    <w:lvl w:ilvl="4" w:tplc="38090003" w:tentative="1">
+      <w:start w:val="1"/>
+      <w:numFmt w:val="bullet"/>
+      <w:lvlText w:val="o"/>
+      <w:lvlJc w:val="left"/>
+      <w:pPr>
+        <w:ind w:left="4320" w:hanging="360"/>
+      </w:pPr>
+      <w:rPr>
+        <w:rFonts w:ascii="Courier New" w:hAnsi="Courier New" w:cs="Courier New" w:hint="default"/>
+      </w:rPr>
+    </w:lvl>
+    <w:lvl w:ilvl="5" w:tplc="38090005" w:tentative="1">
+      <w:start w:val="1"/>
+      <w:numFmt w:val="bullet"/>
+      <w:lvlText w:val=""/>
+      <w:lvlJc w:val="left"/>
+      <w:pPr>
+        <w:ind w:left="5040" w:hanging="360"/>
+      </w:pPr>
+      <w:rPr>
+        <w:rFonts w:ascii="Wingdings" w:hAnsi="Wingdings" w:hint="default"/>
+      </w:rPr>
+    </w:lvl>
+    <w:lvl w:ilvl="6" w:tplc="38090001" w:tentative="1">
+      <w:start w:val="1"/>
+      <w:numFmt w:val="bullet"/>
+      <w:lvlText w:val=""/>
+      <w:lvlJc w:val="left"/>
+      <w:pPr>
+        <w:ind w:left="5760" w:hanging="360"/>
+      </w:pPr>
+      <w:rPr>
+        <w:rFonts w:ascii="Symbol" w:hAnsi="Symbol" w:hint="default"/>
+      </w:rPr>
+    </w:lvl>
+    <w:lvl w:ilvl="7" w:tplc="38090003" w:tentative="1">
+      <w:start w:val="1"/>
+      <w:numFmt w:val="bullet"/>
+      <w:lvlText w:val="o"/>
+      <w:lvlJc w:val="left"/>
+      <w:pPr>
+        <w:ind w:left="6480" w:hanging="360"/>
+      </w:pPr>
+      <w:rPr>
+        <w:rFonts w:ascii="Courier New" w:hAnsi="Courier New" w:cs="Courier New" w:hint="default"/>
+      </w:rPr>
+    </w:lvl>
+    <w:lvl w:ilvl="8" w:tplc="38090005" w:tentative="1">
+      <w:start w:val="1"/>
+      <w:numFmt w:val="bullet"/>
+      <w:lvlText w:val=""/>
+      <w:lvlJc w:val="left"/>
+      <w:pPr>
+        <w:ind w:left="7200" w:hanging="360"/>
+      </w:pPr>
+      <w:rPr>
+        <w:rFonts w:ascii="Wingdings" w:hAnsi="Wingdings" w:hint="default"/>
+      </w:rPr>
+    </w:lvl>
+  </w:abstractNum>
+  <w:abstractNum w:abstractNumId="3" w15:restartNumberingAfterBreak="0">
+    <w:nsid w:val="553649F5"/>
+    <w:multiLevelType w:val="hybridMultilevel"/>
+    <w:tmpl w:val="314801DE"/>
+    <w:lvl w:ilvl="0" w:tplc="FFFFFFFF">
+      <w:start w:val="1"/>
+      <w:numFmt w:val="decimal"/>
+      <w:lvlText w:val="%1."/>
+      <w:lvlJc w:val="left"/>
+      <w:pPr>
+        <w:ind w:left="720" w:hanging="360"/>
+      </w:pPr>
+    </w:lvl>
+    <w:lvl w:ilvl="1" w:tplc="FFFFFFFF" w:tentative="1">
+      <w:start w:val="1"/>
+      <w:numFmt w:val="lowerLetter"/>
+      <w:lvlText w:val="%2."/>
+      <w:lvlJc w:val="left"/>
+      <w:pPr>
+        <w:ind w:left="1440" w:hanging="360"/>
+      </w:pPr>
+    </w:lvl>
+    <w:lvl w:ilvl="2" w:tplc="FFFFFFFF" w:tentative="1">
+      <w:start w:val="1"/>
+      <w:numFmt w:val="lowerRoman"/>
+      <w:lvlText w:val="%3."/>
+      <w:lvlJc w:val="right"/>
+      <w:pPr>
+        <w:ind w:left="2160" w:hanging="180"/>
+      </w:pPr>
+    </w:lvl>
+    <w:lvl w:ilvl="3" w:tplc="FFFFFFFF" w:tentative="1">
+      <w:start w:val="1"/>
+      <w:numFmt w:val="decimal"/>
+      <w:lvlText w:val="%4."/>
+      <w:lvlJc w:val="left"/>
+      <w:pPr>
+        <w:ind w:left="2880" w:hanging="360"/>
+      </w:pPr>
+    </w:lvl>
+    <w:lvl w:ilvl="4" w:tplc="FFFFFFFF" w:tentative="1">
+      <w:start w:val="1"/>
+      <w:numFmt w:val="lowerLetter"/>
+      <w:lvlText w:val="%5."/>
+      <w:lvlJc w:val="left"/>
+      <w:pPr>
+        <w:ind w:left="3600" w:hanging="360"/>
+      </w:pPr>
+    </w:lvl>
+    <w:lvl w:ilvl="5" w:tplc="FFFFFFFF" w:tentative="1">
+      <w:start w:val="1"/>
+      <w:numFmt w:val="lowerRoman"/>
+      <w:lvlText w:val="%6."/>
+      <w:lvlJc w:val="right"/>
+      <w:pPr>
+        <w:ind w:left="4320" w:hanging="180"/>
+      </w:pPr>
+    </w:lvl>
+    <w:lvl w:ilvl="6" w:tplc="FFFFFFFF" w:tentative="1">
+      <w:start w:val="1"/>
+      <w:numFmt w:val="decimal"/>
+      <w:lvlText w:val="%7."/>
+      <w:lvlJc w:val="left"/>
+      <w:pPr>
+        <w:ind w:left="5040" w:hanging="360"/>
+      </w:pPr>
+    </w:lvl>
+    <w:lvl w:ilvl="7" w:tplc="FFFFFFFF" w:tentative="1">
+      <w:start w:val="1"/>
+      <w:numFmt w:val="lowerLetter"/>
+      <w:lvlText w:val="%8."/>
+      <w:lvlJc w:val="left"/>
+      <w:pPr>
+        <w:ind w:left="5760" w:hanging="360"/>
+      </w:pPr>
+    </w:lvl>
+    <w:lvl w:ilvl="8" w:tplc="FFFFFFFF" w:tentative="1">
+      <w:start w:val="1"/>
+      <w:numFmt w:val="lowerRoman"/>
+      <w:lvlText w:val="%9."/>
+      <w:lvlJc w:val="right"/>
+      <w:pPr>
+        <w:ind w:left="6480" w:hanging="180"/>
+      </w:pPr>
+    </w:lvl>
+  </w:abstractNum>
+  <w:abstractNum w:abstractNumId="4" w15:restartNumberingAfterBreak="0">
+    <w:nsid w:val="71477BDA"/>
+    <w:multiLevelType w:val="hybridMultilevel"/>
+    <w:tmpl w:val="32EE44C4"/>
+    <w:lvl w:ilvl="0" w:tplc="FFFFFFFF">
+      <w:start w:val="1"/>
+      <w:numFmt w:val="decimal"/>
+      <w:lvlText w:val="%1."/>
+      <w:lvlJc w:val="left"/>
+      <w:pPr>
+        <w:ind w:left="720" w:hanging="360"/>
+      </w:pPr>
+    </w:lvl>
+    <w:lvl w:ilvl="1" w:tplc="FFFFFFFF" w:tentative="1">
+      <w:start w:val="1"/>
+      <w:numFmt w:val="lowerLetter"/>
+      <w:lvlText w:val="%2."/>
+      <w:lvlJc w:val="left"/>
+      <w:pPr>
+        <w:ind w:left="1440" w:hanging="360"/>
+      </w:pPr>
+    </w:lvl>
+    <w:lvl w:ilvl="2" w:tplc="FFFFFFFF" w:tentative="1">
+      <w:start w:val="1"/>
+      <w:numFmt w:val="lowerRoman"/>
+      <w:lvlText w:val="%3."/>
+      <w:lvlJc w:val="right"/>
+      <w:pPr>
+        <w:ind w:left="2160" w:hanging="180"/>
+      </w:pPr>
+    </w:lvl>
+    <w:lvl w:ilvl="3" w:tplc="FFFFFFFF" w:tentative="1">
+      <w:start w:val="1"/>
+      <w:numFmt w:val="decimal"/>
+      <w:lvlText w:val="%4."/>
+      <w:lvlJc w:val="left"/>
+      <w:pPr>
+        <w:ind w:left="2880" w:hanging="360"/>
+      </w:pPr>
+    </w:lvl>
+    <w:lvl w:ilvl="4" w:tplc="FFFFFFFF" w:tentative="1">
+      <w:start w:val="1"/>
+      <w:numFmt w:val="lowerLetter"/>
+      <w:lvlText w:val="%5."/>
+      <w:lvlJc w:val="left"/>
+      <w:pPr>
+        <w:ind w:left="3600" w:hanging="360"/>
+      </w:pPr>
+    </w:lvl>
+    <w:lvl w:ilvl="5" w:tplc="FFFFFFFF" w:tentative="1">
+      <w:start w:val="1"/>
+      <w:numFmt w:val="lowerRoman"/>
+      <w:lvlText w:val="%6."/>
+      <w:lvlJc w:val="right"/>
+      <w:pPr>
+        <w:ind w:left="4320" w:hanging="180"/>
+      </w:pPr>
+    </w:lvl>
+    <w:lvl w:ilvl="6" w:tplc="FFFFFFFF" w:tentative="1">
+      <w:start w:val="1"/>
+      <w:numFmt w:val="decimal"/>
+      <w:lvlText w:val="%7."/>
+      <w:lvlJc w:val="left"/>
+      <w:pPr>
+        <w:ind w:left="5040" w:hanging="360"/>
+      </w:pPr>
+    </w:lvl>
+    <w:lvl w:ilvl="7" w:tplc="FFFFFFFF" w:tentative="1">
+      <w:start w:val="1"/>
+      <w:numFmt w:val="lowerLetter"/>
+      <w:lvlText w:val="%8."/>
+      <w:lvlJc w:val="left"/>
+      <w:pPr>
+        <w:ind w:left="5760" w:hanging="360"/>
+      </w:pPr>
+    </w:lvl>
+    <w:lvl w:ilvl="8" w:tplc="FFFFFFFF" w:tentative="1">
+      <w:start w:val="1"/>
+      <w:numFmt w:val="lowerRoman"/>
+      <w:lvlText w:val="%9."/>
+      <w:lvlJc w:val="right"/>
+      <w:pPr>
+        <w:ind w:left="6480" w:hanging="180"/>
+      </w:pPr>
+    </w:lvl>
+  </w:abstractNum>
+  <w:abstractNum w:abstractNumId="5" w15:restartNumberingAfterBreak="0">
+    <w:nsid w:val="7BC20EE6"/>
+    <w:multiLevelType w:val="hybridMultilevel"/>
+    <w:tmpl w:val="FAD2D354"/>
+    <w:lvl w:ilvl="0" w:tplc="26E4550A">
+      <w:start w:val="3"/>
+      <w:numFmt w:val="bullet"/>
+      <w:lvlText w:val="-"/>
+      <w:lvlJc w:val="left"/>
+      <w:pPr>
+        <w:ind w:left="1080" w:hanging="360"/>
+      </w:pPr>
+      <w:rPr>
+        <w:rFonts w:ascii="Times New Roman" w:eastAsiaTheme="minorHAnsi" w:hAnsi="Times New Roman" w:cs="Times New Roman" w:hint="default"/>
+      </w:rPr>
+    </w:lvl>
+    <w:lvl w:ilvl="1" w:tplc="38090003" w:tentative="1">
+      <w:start w:val="1"/>
+      <w:numFmt w:val="bullet"/>
+      <w:lvlText w:val="o"/>
+      <w:lvlJc w:val="left"/>
+      <w:pPr>
+        <w:ind w:left="1800" w:hanging="360"/>
+      </w:pPr>
+      <w:rPr>
+        <w:rFonts w:ascii="Courier New" w:hAnsi="Courier New" w:cs="Courier New" w:hint="default"/>
+      </w:rPr>
+    </w:lvl>
+    <w:lvl w:ilvl="2" w:tplc="38090005" w:tentative="1">
+      <w:start w:val="1"/>
+      <w:numFmt w:val="bullet"/>
+      <w:lvlText w:val=""/>
+      <w:lvlJc w:val="left"/>
+      <w:pPr>
+        <w:ind w:left="2520" w:hanging="360"/>
+      </w:pPr>
+      <w:rPr>
+        <w:rFonts w:ascii="Wingdings" w:hAnsi="Wingdings" w:hint="default"/>
+      </w:rPr>
+    </w:lvl>
+    <w:lvl w:ilvl="3" w:tplc="38090001" w:tentative="1">
+      <w:start w:val="1"/>
+      <w:numFmt w:val="bullet"/>
+      <w:lvlText w:val=""/>
+      <w:lvlJc w:val="left"/>
+      <w:pPr>
+        <w:ind w:left="3240" w:hanging="360"/>
+      </w:pPr>
+      <w:rPr>
+        <w:rFonts w:ascii="Symbol" w:hAnsi="Symbol" w:hint="default"/>
+      </w:rPr>
+    </w:lvl>
+    <w:lvl w:ilvl="4" w:tplc="38090003" w:tentative="1">
+      <w:start w:val="1"/>
+      <w:numFmt w:val="bullet"/>
+      <w:lvlText w:val="o"/>
+      <w:lvlJc w:val="left"/>
+      <w:pPr>
+        <w:ind w:left="3960" w:hanging="360"/>
+      </w:pPr>
+      <w:rPr>
+        <w:rFonts w:ascii="Courier New" w:hAnsi="Courier New" w:cs="Courier New" w:hint="default"/>
+      </w:rPr>
+    </w:lvl>
+    <w:lvl w:ilvl="5" w:tplc="38090005" w:tentative="1">
+      <w:start w:val="1"/>
+      <w:numFmt w:val="bullet"/>
+      <w:lvlText w:val=""/>
+      <w:lvlJc w:val="left"/>
+      <w:pPr>
+        <w:ind w:left="4680" w:hanging="360"/>
+      </w:pPr>
+      <w:rPr>
+        <w:rFonts w:ascii="Wingdings" w:hAnsi="Wingdings" w:hint="default"/>
+      </w:rPr>
+    </w:lvl>
+    <w:lvl w:ilvl="6" w:tplc="38090001" w:tentative="1">
+      <w:start w:val="1"/>
+      <w:numFmt w:val="bullet"/>
+      <w:lvlText w:val=""/>
+      <w:lvlJc w:val="left"/>
+      <w:pPr>
+        <w:ind w:left="5400" w:hanging="360"/>
+      </w:pPr>
+      <w:rPr>
+        <w:rFonts w:ascii="Symbol" w:hAnsi="Symbol" w:hint="default"/>
+      </w:rPr>
+    </w:lvl>
+    <w:lvl w:ilvl="7" w:tplc="38090003" w:tentative="1">
+      <w:start w:val="1"/>
+      <w:numFmt w:val="bullet"/>
+      <w:lvlText w:val="o"/>
+      <w:lvlJc w:val="left"/>
+      <w:pPr>
+        <w:ind w:left="6120" w:hanging="360"/>
+      </w:pPr>
+      <w:rPr>
+        <w:rFonts w:ascii="Courier New" w:hAnsi="Courier New" w:cs="Courier New" w:hint="default"/>
+      </w:rPr>
+    </w:lvl>
+    <w:lvl w:ilvl="8" w:tplc="38090005" w:tentative="1">
+      <w:start w:val="1"/>
+      <w:numFmt w:val="bullet"/>
+      <w:lvlText w:val=""/>
+      <w:lvlJc w:val="left"/>
+      <w:pPr>
+        <w:ind w:left="6840" w:hanging="360"/>
+      </w:pPr>
+      <w:rPr>
+        <w:rFonts w:ascii="Wingdings" w:hAnsi="Wingdings" w:hint="default"/>
+      </w:rPr>
+    </w:lvl>
+  </w:abstractNum>
+  <w:num w:numId="1" w16cid:durableId="714550361">
+    <w:abstractNumId w:val="0"/>
+  </w:num>
+  <w:num w:numId="2" w16cid:durableId="1919555447">
+    <w:abstractNumId w:val="3"/>
+  </w:num>
+  <w:num w:numId="3" w16cid:durableId="1432123154">
+    <w:abstractNumId w:val="1"/>
+  </w:num>
+  <w:num w:numId="4" w16cid:durableId="1958951526">
+    <w:abstractNumId w:val="5"/>
+  </w:num>
+  <w:num w:numId="5" w16cid:durableId="1145393883">
+    <w:abstractNumId w:val="2"/>
+  </w:num>
+  <w:num w:numId="6" w16cid:durableId="928076472">
+    <w:abstractNumId w:val="4"/>
+  </w:num>
+</w:numbering>
+</file>
+
 <file path=word/styles.xml><?xml version="1.0" encoding="utf-8"?>
-<w:styles xmlns:mc="http://schemas.openxmlformats.org/markup-compatibility/2006" xmlns:r="http://schemas.openxmlformats.org/officeDocument/2006/relationships" xmlns:w="http://schemas.openxmlformats.org/wordprocessingml/2006/main" xmlns:w14="http://schemas.microsoft.com/office/word/2010/wordml" xmlns:w15="http://schemas.microsoft.com/office/word/2012/wordml" xmlns:w16cex="http://schemas.microsoft.com/office/word/2018/wordml/cex" xmlns:w16cid="http://schemas.microsoft.com/office/word/2016/wordml/cid" xmlns:w16="http://schemas.microsoft.com/office/word/2018/wordml" xmlns:w16du="http://schemas.microsoft.com/office/word/2023/wordml/word16du" xmlns:w16sdtdh="http://schemas.microsoft.com/office/word/2020/wordml/sdtdatahash" xmlns:w16se="http://schemas.microsoft.com/office/word/2015/wordml/symex" mc:Ignorable="w14 w15 w16se w16cid w16 w16cex w16sdtdh w16du">
+<w:styles xmlns:mc="http://schemas.openxmlformats.org/markup-compatibility/2006" xmlns:r="http://schemas.openxmlformats.org/officeDocument/2006/relationships" xmlns:w="http://schemas.openxmlformats.org/wordprocessingml/2006/main" xmlns:w14="http://schemas.microsoft.com/office/word/2010/wordml" xmlns:w15="http://schemas.microsoft.com/office/word/2012/wordml" xmlns:w16cex="http://schemas.microsoft.com/office/word/2018/wordml/cex" xmlns:w16cid="http://schemas.microsoft.com/office/word/2016/wordml/cid" xmlns:w16="http://schemas.microsoft.com/office/word/2018/wordml" xmlns:w16du="http://schemas.microsoft.com/office/word/2023/wordml/word16du" xmlns:w16sdtdh="http://schemas.microsoft.com/office/word/2020/wordml/sdtdatahash" xmlns:w16sdtfl="http://schemas.microsoft.com/office/word/2024/wordml/sdtformatlock" xmlns:w16se="http://schemas.microsoft.com/office/word/2015/wordml/symex" mc:Ignorable="w14 w15 w16se w16cid w16 w16cex w16sdtdh w16sdtfl w16du">
   <w:docDefaults>
     <w:rPrDefault>
       <w:rPr>
@@ -698,10 +3434,52 @@
     <w:name w:val="Normal"/>
     <w:qFormat/>
   </w:style>
+  <w:style w:type="paragraph" w:styleId="Heading1">
+    <w:name w:val="heading 1"/>
+    <w:basedOn w:val="Normal"/>
+    <w:next w:val="Normal"/>
+    <w:link w:val="Heading1Char"/>
+    <w:uiPriority w:val="9"/>
+    <w:qFormat/>
+    <w:rsid w:val="00135391"/>
+    <w:pPr>
+      <w:keepNext/>
+      <w:keepLines/>
+      <w:spacing w:before="240" w:after="0"/>
+      <w:outlineLvl w:val="0"/>
+    </w:pPr>
+    <w:rPr>
+      <w:rFonts w:asciiTheme="majorHAnsi" w:eastAsiaTheme="majorEastAsia" w:hAnsiTheme="majorHAnsi" w:cstheme="majorBidi"/>
+      <w:color w:val="2F5496" w:themeColor="accent1" w:themeShade="BF"/>
+      <w:sz w:val="32"/>
+      <w:szCs w:val="32"/>
+    </w:rPr>
+  </w:style>
+  <w:style w:type="paragraph" w:styleId="Heading2">
+    <w:name w:val="heading 2"/>
+    <w:basedOn w:val="Normal"/>
+    <w:next w:val="Normal"/>
+    <w:link w:val="Heading2Char"/>
+    <w:uiPriority w:val="9"/>
+    <w:unhideWhenUsed/>
+    <w:qFormat/>
+    <w:rsid w:val="00135391"/>
+    <w:pPr>
+      <w:keepNext/>
+      <w:keepLines/>
+      <w:spacing w:before="40" w:after="0"/>
+      <w:outlineLvl w:val="1"/>
+    </w:pPr>
+    <w:rPr>
+      <w:rFonts w:asciiTheme="majorHAnsi" w:eastAsiaTheme="majorEastAsia" w:hAnsiTheme="majorHAnsi" w:cstheme="majorBidi"/>
+      <w:color w:val="2F5496" w:themeColor="accent1" w:themeShade="BF"/>
+      <w:sz w:val="26"/>
+      <w:szCs w:val="26"/>
+    </w:rPr>
+  </w:style>
   <w:style w:type="character" w:default="1" w:styleId="DefaultParagraphFont">
     <w:name w:val="Default Paragraph Font"/>
     <w:uiPriority w:val="1"/>
-    <w:semiHidden/>
     <w:unhideWhenUsed/>
   </w:style>
   <w:style w:type="table" w:default="1" w:styleId="TableNormal">
@@ -724,6 +3502,43 @@
     <w:uiPriority w:val="99"/>
     <w:semiHidden/>
     <w:unhideWhenUsed/>
+  </w:style>
+  <w:style w:type="character" w:customStyle="1" w:styleId="Heading1Char">
+    <w:name w:val="Heading 1 Char"/>
+    <w:basedOn w:val="DefaultParagraphFont"/>
+    <w:link w:val="Heading1"/>
+    <w:uiPriority w:val="9"/>
+    <w:rsid w:val="00135391"/>
+    <w:rPr>
+      <w:rFonts w:asciiTheme="majorHAnsi" w:eastAsiaTheme="majorEastAsia" w:hAnsiTheme="majorHAnsi" w:cstheme="majorBidi"/>
+      <w:color w:val="2F5496" w:themeColor="accent1" w:themeShade="BF"/>
+      <w:sz w:val="32"/>
+      <w:szCs w:val="32"/>
+    </w:rPr>
+  </w:style>
+  <w:style w:type="character" w:customStyle="1" w:styleId="Heading2Char">
+    <w:name w:val="Heading 2 Char"/>
+    <w:basedOn w:val="DefaultParagraphFont"/>
+    <w:link w:val="Heading2"/>
+    <w:uiPriority w:val="9"/>
+    <w:rsid w:val="00135391"/>
+    <w:rPr>
+      <w:rFonts w:asciiTheme="majorHAnsi" w:eastAsiaTheme="majorEastAsia" w:hAnsiTheme="majorHAnsi" w:cstheme="majorBidi"/>
+      <w:color w:val="2F5496" w:themeColor="accent1" w:themeShade="BF"/>
+      <w:sz w:val="26"/>
+      <w:szCs w:val="26"/>
+    </w:rPr>
+  </w:style>
+  <w:style w:type="paragraph" w:styleId="ListParagraph">
+    <w:name w:val="List Paragraph"/>
+    <w:basedOn w:val="Normal"/>
+    <w:uiPriority w:val="34"/>
+    <w:qFormat/>
+    <w:rsid w:val="00135391"/>
+    <w:pPr>
+      <w:ind w:left="720"/>
+      <w:contextualSpacing/>
+    </w:pPr>
   </w:style>
 </w:styles>
 </file>

--- a/Pertemuan 3/Abdul Rahman Hanif Darmawan.docx
+++ b/Pertemuan 3/Abdul Rahman Hanif Darmawan.docx
@@ -429,6 +429,7 @@
       <w:r>
         <w:rPr>
           <w:rFonts w:ascii="Times New Roman" w:hAnsi="Times New Roman" w:cs="Times New Roman"/>
+          <w:noProof/>
         </w:rPr>
         <w:drawing>
           <wp:inline distT="0" distB="0" distL="0" distR="0" wp14:anchorId="172DAB65" wp14:editId="4E150A72">
@@ -519,6 +520,7 @@
       <w:r>
         <w:rPr>
           <w:rFonts w:ascii="Times New Roman" w:hAnsi="Times New Roman" w:cs="Times New Roman"/>
+          <w:noProof/>
         </w:rPr>
         <w:drawing>
           <wp:inline distT="0" distB="0" distL="0" distR="0" wp14:anchorId="1264D84A" wp14:editId="41CA53BE">
@@ -623,6 +625,7 @@
       <w:r>
         <w:rPr>
           <w:rFonts w:ascii="Times New Roman" w:hAnsi="Times New Roman" w:cs="Times New Roman"/>
+          <w:noProof/>
         </w:rPr>
         <w:drawing>
           <wp:inline distT="0" distB="0" distL="0" distR="0" wp14:anchorId="05EF0F63" wp14:editId="3F2DEA3C">
@@ -854,10 +857,10 @@
                                   <v:path o:extrusionok="f" gradientshapeok="t" o:connecttype="rect"/>
                                   <o:lock v:ext="edit" aspectratio="t"/>
                                 </v:shapetype>
-                                <v:shape id="_x0000_i1027" type="#_x0000_t75" style="width:271.7pt;height:160.15pt">
+                                <v:shape id="_x0000_i1026" type="#_x0000_t75" style="width:271.7pt;height:160.15pt">
                                   <v:imagedata r:id="rId10" o:title=""/>
                                 </v:shape>
-                                <o:OLEObject Type="Embed" ProgID="Word.OpenDocumentText.12" ShapeID="_x0000_i1027" DrawAspect="Content" ObjectID="_1801983462" r:id="rId11"/>
+                                <o:OLEObject Type="Embed" ProgID="Word.OpenDocumentText.12" ShapeID="_x0000_i1026" DrawAspect="Content" ObjectID="_1801983454" r:id="rId11"/>
                               </w:object>
                             </w:r>
                           </w:p>
@@ -886,10 +889,10 @@
                     <w:p>
                       <w:r>
                         <w:object w:dxaOrig="9026" w:dyaOrig="4034" w14:anchorId="0B1DD614">
-                          <v:shape id="_x0000_i1027" type="#_x0000_t75" style="width:271.7pt;height:160.15pt">
+                          <v:shape id="_x0000_i1026" type="#_x0000_t75" style="width:271.7pt;height:160.15pt">
                             <v:imagedata r:id="rId10" o:title=""/>
                           </v:shape>
-                          <o:OLEObject Type="Embed" ProgID="Word.OpenDocumentText.12" ShapeID="_x0000_i1027" DrawAspect="Content" ObjectID="_1801983462" r:id="rId12"/>
+                          <o:OLEObject Type="Embed" ProgID="Word.OpenDocumentText.12" ShapeID="_x0000_i1026" DrawAspect="Content" ObjectID="_1801983454" r:id="rId12"/>
                         </w:object>
                       </w:r>
                     </w:p>
@@ -949,10 +952,10 @@
                           <w:p>
                             <w:r>
                               <w:object w:dxaOrig="9026" w:dyaOrig="1076" w14:anchorId="1E40989C">
-                                <v:shape id="_x0000_i1043" type="#_x0000_t75" style="width:277.55pt;height:32.75pt">
+                                <v:shape id="_x0000_i1028" type="#_x0000_t75" style="width:277.55pt;height:32.75pt">
                                   <v:imagedata r:id="rId13" o:title=""/>
                                 </v:shape>
-                                <o:OLEObject Type="Embed" ProgID="Word.OpenDocumentText.12" ShapeID="_x0000_i1043" DrawAspect="Content" ObjectID="_1801983463" r:id="rId14"/>
+                                <o:OLEObject Type="Embed" ProgID="Word.OpenDocumentText.12" ShapeID="_x0000_i1028" DrawAspect="Content" ObjectID="_1801983455" r:id="rId14"/>
                               </w:object>
                             </w:r>
                           </w:p>
@@ -977,10 +980,10 @@
                     <w:p>
                       <w:r>
                         <w:object w:dxaOrig="9026" w:dyaOrig="1076" w14:anchorId="1E40989C">
-                          <v:shape id="_x0000_i1043" type="#_x0000_t75" style="width:277.55pt;height:32.75pt">
+                          <v:shape id="_x0000_i1028" type="#_x0000_t75" style="width:277.55pt;height:32.75pt">
                             <v:imagedata r:id="rId13" o:title=""/>
                           </v:shape>
-                          <o:OLEObject Type="Embed" ProgID="Word.OpenDocumentText.12" ShapeID="_x0000_i1043" DrawAspect="Content" ObjectID="_1801983463" r:id="rId15"/>
+                          <o:OLEObject Type="Embed" ProgID="Word.OpenDocumentText.12" ShapeID="_x0000_i1028" DrawAspect="Content" ObjectID="_1801983455" r:id="rId15"/>
                         </w:object>
                       </w:r>
                     </w:p>
@@ -1033,6 +1036,7 @@
       <w:r>
         <w:rPr>
           <w:rFonts w:ascii="Times New Roman" w:hAnsi="Times New Roman" w:cs="Times New Roman"/>
+          <w:noProof/>
         </w:rPr>
         <w:drawing>
           <wp:inline distT="0" distB="0" distL="0" distR="0" wp14:anchorId="7397F2A9" wp14:editId="27453B93">
@@ -1263,10 +1267,10 @@
                           <w:p>
                             <w:r>
                               <w:object w:dxaOrig="9026" w:dyaOrig="6114" w14:anchorId="0E499BF0">
-                                <v:shape id="_x0000_i1058" type="#_x0000_t75" style="width:326.75pt;height:221.35pt">
+                                <v:shape id="_x0000_i1030" type="#_x0000_t75" style="width:326.75pt;height:221.35pt">
                                   <v:imagedata r:id="rId17" o:title=""/>
                                 </v:shape>
-                                <o:OLEObject Type="Embed" ProgID="Word.OpenDocumentText.12" ShapeID="_x0000_i1058" DrawAspect="Content" ObjectID="_1801983464" r:id="rId18"/>
+                                <o:OLEObject Type="Embed" ProgID="Word.OpenDocumentText.12" ShapeID="_x0000_i1030" DrawAspect="Content" ObjectID="_1801983456" r:id="rId18"/>
                               </w:object>
                             </w:r>
                           </w:p>
@@ -1291,10 +1295,10 @@
                     <w:p>
                       <w:r>
                         <w:object w:dxaOrig="9026" w:dyaOrig="6114" w14:anchorId="0E499BF0">
-                          <v:shape id="_x0000_i1058" type="#_x0000_t75" style="width:326.75pt;height:221.35pt">
+                          <v:shape id="_x0000_i1030" type="#_x0000_t75" style="width:326.75pt;height:221.35pt">
                             <v:imagedata r:id="rId17" o:title=""/>
                           </v:shape>
-                          <o:OLEObject Type="Embed" ProgID="Word.OpenDocumentText.12" ShapeID="_x0000_i1058" DrawAspect="Content" ObjectID="_1801983464" r:id="rId19"/>
+                          <o:OLEObject Type="Embed" ProgID="Word.OpenDocumentText.12" ShapeID="_x0000_i1030" DrawAspect="Content" ObjectID="_1801983456" r:id="rId19"/>
                         </w:object>
                       </w:r>
                     </w:p>
@@ -1382,10 +1386,10 @@
                           <w:p>
                             <w:r>
                               <w:object w:dxaOrig="9026" w:dyaOrig="6669" w14:anchorId="4BF82D8C">
-                                <v:shape id="_x0000_i1121" type="#_x0000_t75" style="width:220.7pt;height:163.7pt">
+                                <v:shape id="_x0000_i1032" type="#_x0000_t75" style="width:220.7pt;height:163.7pt">
                                   <v:imagedata r:id="rId20" o:title=""/>
                                 </v:shape>
-                                <o:OLEObject Type="Embed" ProgID="Word.OpenDocumentText.12" ShapeID="_x0000_i1121" DrawAspect="Content" ObjectID="_1801983465" r:id="rId21"/>
+                                <o:OLEObject Type="Embed" ProgID="Word.OpenDocumentText.12" ShapeID="_x0000_i1032" DrawAspect="Content" ObjectID="_1801983457" r:id="rId21"/>
                               </w:object>
                             </w:r>
                           </w:p>
@@ -1410,10 +1414,10 @@
                     <w:p>
                       <w:r>
                         <w:object w:dxaOrig="9026" w:dyaOrig="6669" w14:anchorId="4BF82D8C">
-                          <v:shape id="_x0000_i1121" type="#_x0000_t75" style="width:220.7pt;height:163.7pt">
+                          <v:shape id="_x0000_i1032" type="#_x0000_t75" style="width:220.7pt;height:163.7pt">
                             <v:imagedata r:id="rId20" o:title=""/>
                           </v:shape>
-                          <o:OLEObject Type="Embed" ProgID="Word.OpenDocumentText.12" ShapeID="_x0000_i1121" DrawAspect="Content" ObjectID="_1801983465" r:id="rId22"/>
+                          <o:OLEObject Type="Embed" ProgID="Word.OpenDocumentText.12" ShapeID="_x0000_i1032" DrawAspect="Content" ObjectID="_1801983457" r:id="rId22"/>
                         </w:object>
                       </w:r>
                     </w:p>
@@ -1481,10 +1485,10 @@
                           <w:p>
                             <w:r>
                               <w:object w:dxaOrig="9026" w:dyaOrig="4484" w14:anchorId="03784404">
-                                <v:shape id="_x0000_i1083" type="#_x0000_t75" style="width:222.5pt;height:110.3pt">
+                                <v:shape id="_x0000_i1034" type="#_x0000_t75" style="width:222.5pt;height:110.3pt">
                                   <v:imagedata r:id="rId23" o:title=""/>
                                 </v:shape>
-                                <o:OLEObject Type="Embed" ProgID="Word.OpenDocumentText.12" ShapeID="_x0000_i1083" DrawAspect="Content" ObjectID="_1801983466" r:id="rId24"/>
+                                <o:OLEObject Type="Embed" ProgID="Word.OpenDocumentText.12" ShapeID="_x0000_i1034" DrawAspect="Content" ObjectID="_1801983458" r:id="rId24"/>
                               </w:object>
                             </w:r>
                           </w:p>
@@ -1509,10 +1513,10 @@
                     <w:p>
                       <w:r>
                         <w:object w:dxaOrig="9026" w:dyaOrig="4484" w14:anchorId="03784404">
-                          <v:shape id="_x0000_i1083" type="#_x0000_t75" style="width:222.5pt;height:110.3pt">
+                          <v:shape id="_x0000_i1034" type="#_x0000_t75" style="width:222.5pt;height:110.3pt">
                             <v:imagedata r:id="rId23" o:title=""/>
                           </v:shape>
-                          <o:OLEObject Type="Embed" ProgID="Word.OpenDocumentText.12" ShapeID="_x0000_i1083" DrawAspect="Content" ObjectID="_1801983466" r:id="rId25"/>
+                          <o:OLEObject Type="Embed" ProgID="Word.OpenDocumentText.12" ShapeID="_x0000_i1034" DrawAspect="Content" ObjectID="_1801983458" r:id="rId25"/>
                         </w:object>
                       </w:r>
                     </w:p>
@@ -1613,10 +1617,10 @@
                           <w:p>
                             <w:r>
                               <w:object w:dxaOrig="9026" w:dyaOrig="8968" w14:anchorId="0C2F6D95">
-                                <v:shape id="_x0000_i1118" type="#_x0000_t75" style="width:276.65pt;height:275.3pt">
+                                <v:shape id="_x0000_i1036" type="#_x0000_t75" style="width:276.65pt;height:275.3pt">
                                   <v:imagedata r:id="rId26" o:title=""/>
                                 </v:shape>
-                                <o:OLEObject Type="Embed" ProgID="Word.OpenDocumentText.12" ShapeID="_x0000_i1118" DrawAspect="Content" ObjectID="_1801983467" r:id="rId27"/>
+                                <o:OLEObject Type="Embed" ProgID="Word.OpenDocumentText.12" ShapeID="_x0000_i1036" DrawAspect="Content" ObjectID="_1801983459" r:id="rId27"/>
                               </w:object>
                             </w:r>
                           </w:p>
@@ -1641,10 +1645,10 @@
                     <w:p>
                       <w:r>
                         <w:object w:dxaOrig="9026" w:dyaOrig="8968" w14:anchorId="0C2F6D95">
-                          <v:shape id="_x0000_i1118" type="#_x0000_t75" style="width:276.65pt;height:275.3pt">
+                          <v:shape id="_x0000_i1036" type="#_x0000_t75" style="width:276.65pt;height:275.3pt">
                             <v:imagedata r:id="rId26" o:title=""/>
                           </v:shape>
-                          <o:OLEObject Type="Embed" ProgID="Word.OpenDocumentText.12" ShapeID="_x0000_i1118" DrawAspect="Content" ObjectID="_1801983467" r:id="rId28"/>
+                          <o:OLEObject Type="Embed" ProgID="Word.OpenDocumentText.12" ShapeID="_x0000_i1036" DrawAspect="Content" ObjectID="_1801983459" r:id="rId28"/>
                         </w:object>
                       </w:r>
                     </w:p>
@@ -1706,10 +1710,10 @@
                                 <w:noProof/>
                               </w:rPr>
                               <w:object w:dxaOrig="9026" w:dyaOrig="5539" w14:anchorId="255F2CF3">
-                                <v:shape id="_x0000_i1103" type="#_x0000_t75" style="width:276.65pt;height:169.75pt">
+                                <v:shape id="_x0000_i1038" type="#_x0000_t75" style="width:276.65pt;height:169.75pt">
                                   <v:imagedata r:id="rId29" o:title=""/>
                                 </v:shape>
-                                <o:OLEObject Type="Embed" ProgID="Word.OpenDocumentText.12" ShapeID="_x0000_i1103" DrawAspect="Content" ObjectID="_1801983468" r:id="rId30"/>
+                                <o:OLEObject Type="Embed" ProgID="Word.OpenDocumentText.12" ShapeID="_x0000_i1038" DrawAspect="Content" ObjectID="_1801983460" r:id="rId30"/>
                               </w:object>
                             </w:r>
                           </w:p>
@@ -1737,10 +1741,10 @@
                           <w:noProof/>
                         </w:rPr>
                         <w:object w:dxaOrig="9026" w:dyaOrig="5539" w14:anchorId="255F2CF3">
-                          <v:shape id="_x0000_i1103" type="#_x0000_t75" style="width:276.65pt;height:169.75pt">
+                          <v:shape id="_x0000_i1038" type="#_x0000_t75" style="width:276.65pt;height:169.75pt">
                             <v:imagedata r:id="rId29" o:title=""/>
                           </v:shape>
-                          <o:OLEObject Type="Embed" ProgID="Word.OpenDocumentText.12" ShapeID="_x0000_i1103" DrawAspect="Content" ObjectID="_1801983468" r:id="rId31"/>
+                          <o:OLEObject Type="Embed" ProgID="Word.OpenDocumentText.12" ShapeID="_x0000_i1038" DrawAspect="Content" ObjectID="_1801983460" r:id="rId31"/>
                         </w:object>
                       </w:r>
                     </w:p>
@@ -1824,10 +1828,10 @@
                           <w:p>
                             <w:r>
                               <w:object w:dxaOrig="9026" w:dyaOrig="7531" w14:anchorId="77A6C9FA">
-                                <v:shape id="_x0000_i1112" type="#_x0000_t75" style="width:286.1pt;height:238.75pt">
+                                <v:shape id="_x0000_i1040" type="#_x0000_t75" style="width:286.1pt;height:238.75pt">
                                   <v:imagedata r:id="rId32" o:title=""/>
                                 </v:shape>
-                                <o:OLEObject Type="Embed" ProgID="Word.OpenDocumentText.12" ShapeID="_x0000_i1112" DrawAspect="Content" ObjectID="_1801983469" r:id="rId33"/>
+                                <o:OLEObject Type="Embed" ProgID="Word.OpenDocumentText.12" ShapeID="_x0000_i1040" DrawAspect="Content" ObjectID="_1801983461" r:id="rId33"/>
                               </w:object>
                             </w:r>
                           </w:p>
@@ -1852,10 +1856,10 @@
                     <w:p>
                       <w:r>
                         <w:object w:dxaOrig="9026" w:dyaOrig="7531" w14:anchorId="77A6C9FA">
-                          <v:shape id="_x0000_i1112" type="#_x0000_t75" style="width:286.1pt;height:238.75pt">
+                          <v:shape id="_x0000_i1040" type="#_x0000_t75" style="width:286.1pt;height:238.75pt">
                             <v:imagedata r:id="rId32" o:title=""/>
                           </v:shape>
-                          <o:OLEObject Type="Embed" ProgID="Word.OpenDocumentText.12" ShapeID="_x0000_i1112" DrawAspect="Content" ObjectID="_1801983469" r:id="rId34"/>
+                          <o:OLEObject Type="Embed" ProgID="Word.OpenDocumentText.12" ShapeID="_x0000_i1040" DrawAspect="Content" ObjectID="_1801983461" r:id="rId34"/>
                         </w:object>
                       </w:r>
                     </w:p>
@@ -1964,10 +1968,10 @@
                           <w:p>
                             <w:r>
                               <w:object w:dxaOrig="9026" w:dyaOrig="6516" w14:anchorId="6BD63459">
-                                <v:shape id="_x0000_i1150" type="#_x0000_t75" style="width:290.65pt;height:210.15pt">
+                                <v:shape id="_x0000_i1042" type="#_x0000_t75" style="width:290.65pt;height:210.15pt">
                                   <v:imagedata r:id="rId35" o:title=""/>
                                 </v:shape>
-                                <o:OLEObject Type="Embed" ProgID="Word.OpenDocumentText.12" ShapeID="_x0000_i1150" DrawAspect="Content" ObjectID="_1801983470" r:id="rId36"/>
+                                <o:OLEObject Type="Embed" ProgID="Word.OpenDocumentText.12" ShapeID="_x0000_i1042" DrawAspect="Content" ObjectID="_1801983462" r:id="rId36"/>
                               </w:object>
                             </w:r>
                           </w:p>
@@ -1992,10 +1996,10 @@
                     <w:p>
                       <w:r>
                         <w:object w:dxaOrig="9026" w:dyaOrig="6516" w14:anchorId="6BD63459">
-                          <v:shape id="_x0000_i1150" type="#_x0000_t75" style="width:290.65pt;height:210.15pt">
+                          <v:shape id="_x0000_i1042" type="#_x0000_t75" style="width:290.65pt;height:210.15pt">
                             <v:imagedata r:id="rId35" o:title=""/>
                           </v:shape>
-                          <o:OLEObject Type="Embed" ProgID="Word.OpenDocumentText.12" ShapeID="_x0000_i1150" DrawAspect="Content" ObjectID="_1801983470" r:id="rId37"/>
+                          <o:OLEObject Type="Embed" ProgID="Word.OpenDocumentText.12" ShapeID="_x0000_i1042" DrawAspect="Content" ObjectID="_1801983462" r:id="rId37"/>
                         </w:object>
                       </w:r>
                     </w:p>
@@ -2059,10 +2063,10 @@
                           <w:p>
                             <w:r>
                               <w:object w:dxaOrig="9026" w:dyaOrig="10642" w14:anchorId="14A32FA1">
-                                <v:shape id="_x0000_i1153" type="#_x0000_t75" style="width:290.2pt;height:342.15pt">
+                                <v:shape id="_x0000_i1044" type="#_x0000_t75" style="width:290.2pt;height:342.15pt">
                                   <v:imagedata r:id="rId38" o:title=""/>
                                 </v:shape>
-                                <o:OLEObject Type="Embed" ProgID="Word.OpenDocumentText.12" ShapeID="_x0000_i1153" DrawAspect="Content" ObjectID="_1801983471" r:id="rId39"/>
+                                <o:OLEObject Type="Embed" ProgID="Word.OpenDocumentText.12" ShapeID="_x0000_i1044" DrawAspect="Content" ObjectID="_1801983463" r:id="rId39"/>
                               </w:object>
                             </w:r>
                           </w:p>
@@ -2087,10 +2091,10 @@
                     <w:p>
                       <w:r>
                         <w:object w:dxaOrig="9026" w:dyaOrig="10642" w14:anchorId="14A32FA1">
-                          <v:shape id="_x0000_i1153" type="#_x0000_t75" style="width:290.2pt;height:342.15pt">
+                          <v:shape id="_x0000_i1044" type="#_x0000_t75" style="width:290.2pt;height:342.15pt">
                             <v:imagedata r:id="rId38" o:title=""/>
                           </v:shape>
-                          <o:OLEObject Type="Embed" ProgID="Word.OpenDocumentText.12" ShapeID="_x0000_i1153" DrawAspect="Content" ObjectID="_1801983471" r:id="rId40"/>
+                          <o:OLEObject Type="Embed" ProgID="Word.OpenDocumentText.12" ShapeID="_x0000_i1044" DrawAspect="Content" ObjectID="_1801983463" r:id="rId40"/>
                         </w:object>
                       </w:r>
                     </w:p>
@@ -2108,6 +2112,9 @@
         <w:pStyle w:val="ListParagraph"/>
       </w:pPr>
       <w:r>
+        <w:rPr>
+          <w:noProof/>
+        </w:rPr>
         <w:lastRenderedPageBreak/>
         <w:drawing>
           <wp:inline distT="0" distB="0" distL="0" distR="0" wp14:anchorId="5E2FE80C" wp14:editId="3FA45DD1">
@@ -2214,10 +2221,10 @@
                           <w:p>
                             <w:r>
                               <w:object w:dxaOrig="9026" w:dyaOrig="6724" w14:anchorId="3764ECD6">
-                                <v:shape id="_x0000_i1157" type="#_x0000_t75" style="width:311.4pt;height:232.3pt">
+                                <v:shape id="_x0000_i1046" type="#_x0000_t75" style="width:311.4pt;height:232.3pt">
                                   <v:imagedata r:id="rId42" o:title=""/>
                                 </v:shape>
-                                <o:OLEObject Type="Embed" ProgID="Word.OpenDocumentText.12" ShapeID="_x0000_i1157" DrawAspect="Content" ObjectID="_1801983472" r:id="rId43"/>
+                                <o:OLEObject Type="Embed" ProgID="Word.OpenDocumentText.12" ShapeID="_x0000_i1046" DrawAspect="Content" ObjectID="_1801983464" r:id="rId43"/>
                               </w:object>
                             </w:r>
                           </w:p>
@@ -2242,10 +2249,10 @@
                     <w:p>
                       <w:r>
                         <w:object w:dxaOrig="9026" w:dyaOrig="6724" w14:anchorId="3764ECD6">
-                          <v:shape id="_x0000_i1157" type="#_x0000_t75" style="width:311.4pt;height:232.3pt">
+                          <v:shape id="_x0000_i1046" type="#_x0000_t75" style="width:311.4pt;height:232.3pt">
                             <v:imagedata r:id="rId42" o:title=""/>
                           </v:shape>
-                          <o:OLEObject Type="Embed" ProgID="Word.OpenDocumentText.12" ShapeID="_x0000_i1157" DrawAspect="Content" ObjectID="_1801983472" r:id="rId44"/>
+                          <o:OLEObject Type="Embed" ProgID="Word.OpenDocumentText.12" ShapeID="_x0000_i1046" DrawAspect="Content" ObjectID="_1801983464" r:id="rId44"/>
                         </w:object>
                       </w:r>
                     </w:p>
@@ -2313,10 +2320,10 @@
                                 <w:noProof/>
                               </w:rPr>
                               <w:object w:dxaOrig="9026" w:dyaOrig="13703" w14:anchorId="2550B574">
-                                <v:shape id="_x0000_i1171" type="#_x0000_t75" style="width:304.2pt;height:462.5pt">
+                                <v:shape id="_x0000_i1048" type="#_x0000_t75" style="width:304.2pt;height:462.5pt">
                                   <v:imagedata r:id="rId45" o:title=""/>
                                 </v:shape>
-                                <o:OLEObject Type="Embed" ProgID="Word.OpenDocumentText.12" ShapeID="_x0000_i1171" DrawAspect="Content" ObjectID="_1801983473" r:id="rId46"/>
+                                <o:OLEObject Type="Embed" ProgID="Word.OpenDocumentText.12" ShapeID="_x0000_i1048" DrawAspect="Content" ObjectID="_1801983465" r:id="rId46"/>
                               </w:object>
                             </w:r>
                           </w:p>
@@ -2344,10 +2351,10 @@
                           <w:noProof/>
                         </w:rPr>
                         <w:object w:dxaOrig="9026" w:dyaOrig="13703" w14:anchorId="2550B574">
-                          <v:shape id="_x0000_i1171" type="#_x0000_t75" style="width:304.2pt;height:462.5pt">
+                          <v:shape id="_x0000_i1048" type="#_x0000_t75" style="width:304.2pt;height:462.5pt">
                             <v:imagedata r:id="rId45" o:title=""/>
                           </v:shape>
-                          <o:OLEObject Type="Embed" ProgID="Word.OpenDocumentText.12" ShapeID="_x0000_i1171" DrawAspect="Content" ObjectID="_1801983473" r:id="rId47"/>
+                          <o:OLEObject Type="Embed" ProgID="Word.OpenDocumentText.12" ShapeID="_x0000_i1048" DrawAspect="Content" ObjectID="_1801983465" r:id="rId47"/>
                         </w:object>
                       </w:r>
                     </w:p>
@@ -2370,6 +2377,9 @@
         <w:pStyle w:val="ListParagraph"/>
       </w:pPr>
       <w:r>
+        <w:rPr>
+          <w:noProof/>
+        </w:rPr>
         <w:lastRenderedPageBreak/>
         <w:drawing>
           <wp:inline distT="0" distB="0" distL="0" distR="0" wp14:anchorId="3D40AE65" wp14:editId="06EC74B4">
@@ -2429,7 +2439,22 @@
         <w:t>Link Github</w:t>
       </w:r>
     </w:p>
-    <w:p/>
+    <w:p>
+      <w:pPr>
+        <w:rPr>
+          <w:rFonts w:ascii="Courier New" w:hAnsi="Courier New" w:cs="Courier New"/>
+        </w:rPr>
+      </w:pPr>
+      <w:hyperlink r:id="rId49" w:history="1">
+        <w:r>
+          <w:rPr>
+            <w:rStyle w:val="Hyperlink"/>
+            <w:rFonts w:ascii="Courier New" w:hAnsi="Courier New" w:cs="Courier New"/>
+          </w:rPr>
+          <w:t>https://github.com/baynobu/ALSD/tree/5d76bfcf66fe185511c837781803cf5eec89db29/Pertemuan%203</w:t>
+        </w:r>
+      </w:hyperlink>
+    </w:p>
     <w:sectPr>
       <w:pgSz w:w="11906" w:h="16838"/>
       <w:pgMar w:top="1440" w:right="1440" w:bottom="1440" w:left="1440" w:header="708" w:footer="708" w:gutter="0"/>
@@ -3480,6 +3505,7 @@
   <w:style w:type="character" w:default="1" w:styleId="DefaultParagraphFont">
     <w:name w:val="Default Paragraph Font"/>
     <w:uiPriority w:val="1"/>
+    <w:semiHidden/>
     <w:unhideWhenUsed/>
   </w:style>
   <w:style w:type="table" w:default="1" w:styleId="TableNormal">
@@ -3539,6 +3565,29 @@
       <w:ind w:left="720"/>
       <w:contextualSpacing/>
     </w:pPr>
+  </w:style>
+  <w:style w:type="character" w:styleId="Hyperlink">
+    <w:name w:val="Hyperlink"/>
+    <w:basedOn w:val="DefaultParagraphFont"/>
+    <w:uiPriority w:val="99"/>
+    <w:unhideWhenUsed/>
+    <w:rsid w:val="0001265F"/>
+    <w:rPr>
+      <w:color w:val="0563C1" w:themeColor="hyperlink"/>
+      <w:u w:val="single"/>
+    </w:rPr>
+  </w:style>
+  <w:style w:type="character" w:styleId="UnresolvedMention">
+    <w:name w:val="Unresolved Mention"/>
+    <w:basedOn w:val="DefaultParagraphFont"/>
+    <w:uiPriority w:val="99"/>
+    <w:semiHidden/>
+    <w:unhideWhenUsed/>
+    <w:rsid w:val="0001265F"/>
+    <w:rPr>
+      <w:color w:val="605E5C"/>
+      <w:shd w:val="clear" w:color="auto" w:fill="E1DFDD"/>
+    </w:rPr>
   </w:style>
 </w:styles>
 </file>
